--- a/James.docx
+++ b/James.docx
@@ -851,16 +851,748 @@
           <w:lang w:val="en-US"/>
         </w:rPr>
         <w:lastRenderedPageBreak/>
-        <w:t>Pure religion and undefiled before God and the Father is this, To visit the fatherless and widows in their afflic</w:t>
+        <w:t xml:space="preserve">Pure religion and undefiled before God and the Father </w:t>
+      </w:r>
+      <w:proofErr w:type="gramStart"/>
+      <w:r>
+        <w:rPr>
+          <w:lang w:val="en-US"/>
+        </w:rPr>
+        <w:t>is</w:t>
+      </w:r>
+      <w:proofErr w:type="gramEnd"/>
+      <w:r>
+        <w:rPr>
+          <w:lang w:val="en-US"/>
+        </w:rPr>
+        <w:t xml:space="preserve"> this, To visit the fatherless and widows in their affliction, and to keep himself unspotted from the world.</w:t>
+      </w:r>
+    </w:p>
+    <w:p>
+      <w:pPr>
+        <w:rPr>
+          <w:lang w:val="en-US"/>
+        </w:rPr>
+      </w:pPr>
+    </w:p>
+    <w:p>
+      <w:pPr>
+        <w:rPr>
+          <w:lang w:val="en-US"/>
+        </w:rPr>
+      </w:pPr>
+      <w:r>
+        <w:rPr>
+          <w:lang w:val="en-US"/>
+        </w:rPr>
+        <w:t>James Ch2</w:t>
+      </w:r>
+    </w:p>
+    <w:p>
+      <w:pPr>
+        <w:rPr>
+          <w:lang w:val="en-US"/>
+        </w:rPr>
+      </w:pPr>
+    </w:p>
+    <w:p>
+      <w:pPr>
+        <w:pStyle w:val="ListParagraph"/>
+        <w:numPr>
+          <w:ilvl w:val="0"/>
+          <w:numId w:val="2"/>
+        </w:numPr>
+        <w:rPr>
+          <w:lang w:val="en-US"/>
+        </w:rPr>
+      </w:pPr>
+      <w:proofErr w:type="gramStart"/>
+      <w:r>
+        <w:rPr>
+          <w:lang w:val="en-US"/>
+        </w:rPr>
+        <w:t>My brethren,</w:t>
+      </w:r>
+      <w:proofErr w:type="gramEnd"/>
+      <w:r>
+        <w:rPr>
+          <w:lang w:val="en-US"/>
+        </w:rPr>
+        <w:t xml:space="preserve"> have not the faith of our Lord Jesus Christ, the Lord of glory, with respect of persons.</w:t>
+      </w:r>
+    </w:p>
+    <w:p>
+      <w:pPr>
+        <w:pStyle w:val="ListParagraph"/>
+        <w:numPr>
+          <w:ilvl w:val="0"/>
+          <w:numId w:val="2"/>
+        </w:numPr>
+        <w:rPr>
+          <w:lang w:val="en-US"/>
+        </w:rPr>
+      </w:pPr>
+      <w:r>
+        <w:rPr>
+          <w:lang w:val="en-US"/>
+        </w:rPr>
+        <w:t>For if there come unto your assembly a man with a gold ring, in goodly apparel, and there come in also a poor man in vile raiment;</w:t>
+      </w:r>
+    </w:p>
+    <w:p>
+      <w:pPr>
+        <w:pStyle w:val="ListParagraph"/>
+        <w:numPr>
+          <w:ilvl w:val="0"/>
+          <w:numId w:val="2"/>
+        </w:numPr>
+        <w:rPr>
+          <w:lang w:val="en-US"/>
+        </w:rPr>
+      </w:pPr>
+      <w:r>
+        <w:rPr>
+          <w:lang w:val="en-US"/>
+        </w:rPr>
+        <w:t xml:space="preserve">And ye have respect to him that </w:t>
+      </w:r>
+      <w:proofErr w:type="spellStart"/>
+      <w:r>
+        <w:rPr>
+          <w:lang w:val="en-US"/>
+        </w:rPr>
+        <w:t>weareth</w:t>
+      </w:r>
+      <w:proofErr w:type="spellEnd"/>
+      <w:r>
+        <w:rPr>
+          <w:lang w:val="en-US"/>
+        </w:rPr>
+        <w:t xml:space="preserve"> the gay clothing, and say unto him, </w:t>
+      </w:r>
+      <w:proofErr w:type="gramStart"/>
+      <w:r>
+        <w:rPr>
+          <w:lang w:val="en-US"/>
+        </w:rPr>
+        <w:t>Sit</w:t>
+      </w:r>
+      <w:proofErr w:type="gramEnd"/>
+      <w:r>
+        <w:rPr>
+          <w:lang w:val="en-US"/>
+        </w:rPr>
+        <w:t xml:space="preserve"> thou here in a good place; and say to the poor Stand thou there, or sit here under my footstool:</w:t>
+      </w:r>
+    </w:p>
+    <w:p>
+      <w:pPr>
+        <w:pStyle w:val="ListParagraph"/>
+        <w:numPr>
+          <w:ilvl w:val="0"/>
+          <w:numId w:val="2"/>
+        </w:numPr>
+        <w:rPr>
+          <w:lang w:val="en-US"/>
+        </w:rPr>
+      </w:pPr>
+      <w:r>
+        <w:rPr>
+          <w:lang w:val="en-US"/>
+        </w:rPr>
+        <w:t>Are ye not then partial in yourselves, and are become judges of evil thoughts?</w:t>
+      </w:r>
+    </w:p>
+    <w:p>
+      <w:pPr>
+        <w:pStyle w:val="ListParagraph"/>
+        <w:numPr>
+          <w:ilvl w:val="0"/>
+          <w:numId w:val="2"/>
+        </w:numPr>
+        <w:rPr>
+          <w:lang w:val="en-US"/>
+        </w:rPr>
+      </w:pPr>
+      <w:r>
+        <w:rPr>
+          <w:lang w:val="en-US"/>
+        </w:rPr>
+        <w:t>Hearken, my beloved brethren, Hath not God chosen the poor of this world rich in faith, and heirs of the kingdom which he hath promised to them that love him?</w:t>
+      </w:r>
+    </w:p>
+    <w:p>
+      <w:pPr>
+        <w:pStyle w:val="ListParagraph"/>
+        <w:numPr>
+          <w:ilvl w:val="0"/>
+          <w:numId w:val="2"/>
+        </w:numPr>
+        <w:rPr>
+          <w:lang w:val="en-US"/>
+        </w:rPr>
+      </w:pPr>
+      <w:r>
+        <w:rPr>
+          <w:lang w:val="en-US"/>
+        </w:rPr>
+        <w:t>But ye have despised the poor. Do not rich men oppress you, and draw you before the judgment seats?</w:t>
+      </w:r>
+    </w:p>
+    <w:p>
+      <w:pPr>
+        <w:pStyle w:val="ListParagraph"/>
+        <w:numPr>
+          <w:ilvl w:val="0"/>
+          <w:numId w:val="2"/>
+        </w:numPr>
+        <w:rPr>
+          <w:lang w:val="en-US"/>
+        </w:rPr>
+      </w:pPr>
+      <w:r>
+        <w:rPr>
+          <w:lang w:val="en-US"/>
+        </w:rPr>
+        <w:t>Do not they blaspheme that worthy name by the which ye are called?</w:t>
+      </w:r>
+    </w:p>
+    <w:p>
+      <w:pPr>
+        <w:pStyle w:val="ListParagraph"/>
+        <w:numPr>
+          <w:ilvl w:val="0"/>
+          <w:numId w:val="2"/>
+        </w:numPr>
+        <w:rPr>
+          <w:lang w:val="en-US"/>
+        </w:rPr>
+      </w:pPr>
+      <w:r>
+        <w:rPr>
+          <w:highlight w:val="yellow"/>
+          <w:lang w:val="en-US"/>
+        </w:rPr>
+        <w:t xml:space="preserve">If ye fulfil the royal law according to the scripture, </w:t>
+      </w:r>
+      <w:proofErr w:type="gramStart"/>
+      <w:r>
+        <w:rPr>
+          <w:highlight w:val="yellow"/>
+          <w:lang w:val="en-US"/>
+        </w:rPr>
+        <w:t>Thou</w:t>
+      </w:r>
+      <w:proofErr w:type="gramEnd"/>
+      <w:r>
+        <w:rPr>
+          <w:highlight w:val="yellow"/>
+          <w:lang w:val="en-US"/>
+        </w:rPr>
+        <w:t xml:space="preserve"> shalt love thy neighbor as thyself, ye do will</w:t>
+      </w:r>
+      <w:r>
+        <w:rPr>
+          <w:lang w:val="en-US"/>
+        </w:rPr>
+        <w:t>:</w:t>
+      </w:r>
+    </w:p>
+    <w:p>
+      <w:pPr>
+        <w:pStyle w:val="ListParagraph"/>
+        <w:numPr>
+          <w:ilvl w:val="0"/>
+          <w:numId w:val="2"/>
+        </w:numPr>
+        <w:rPr>
+          <w:lang w:val="en-US"/>
+        </w:rPr>
+      </w:pPr>
+      <w:r>
+        <w:rPr>
+          <w:highlight w:val="yellow"/>
+          <w:lang w:val="en-US"/>
+        </w:rPr>
+        <w:t>But if ye have respect to persons, ye commit sin, and are convinced of the law as transgressors</w:t>
+      </w:r>
+      <w:r>
+        <w:rPr>
+          <w:lang w:val="en-US"/>
+        </w:rPr>
+        <w:t>.</w:t>
+      </w:r>
+    </w:p>
+    <w:p>
+      <w:pPr>
+        <w:pStyle w:val="ListParagraph"/>
+        <w:numPr>
+          <w:ilvl w:val="0"/>
+          <w:numId w:val="2"/>
+        </w:numPr>
+        <w:rPr>
+          <w:lang w:val="en-US"/>
+        </w:rPr>
+      </w:pPr>
+      <w:r>
+        <w:rPr>
+          <w:lang w:val="en-US"/>
+        </w:rPr>
+        <w:t>For whosoever shall keep the whole law, and yet offend in one point, he is guilty of all.</w:t>
+      </w:r>
+    </w:p>
+    <w:p>
+      <w:pPr>
+        <w:pStyle w:val="ListParagraph"/>
+        <w:numPr>
+          <w:ilvl w:val="0"/>
+          <w:numId w:val="2"/>
+        </w:numPr>
+        <w:rPr>
+          <w:lang w:val="en-US"/>
+        </w:rPr>
+      </w:pPr>
+      <w:r>
+        <w:rPr>
+          <w:lang w:val="en-US"/>
+        </w:rPr>
+        <w:t xml:space="preserve">For he that said, </w:t>
+      </w:r>
+      <w:proofErr w:type="gramStart"/>
+      <w:r>
+        <w:rPr>
+          <w:lang w:val="en-US"/>
+        </w:rPr>
+        <w:t>Do</w:t>
+      </w:r>
+      <w:proofErr w:type="gramEnd"/>
+      <w:r>
+        <w:rPr>
+          <w:lang w:val="en-US"/>
+        </w:rPr>
+        <w:t xml:space="preserve"> not commit adultery, said also, Do not kill. Now if thou commit no adultery, yet if thou kill, thou art become a transgressor of the law.</w:t>
+      </w:r>
+    </w:p>
+    <w:p>
+      <w:pPr>
+        <w:pStyle w:val="ListParagraph"/>
+        <w:numPr>
+          <w:ilvl w:val="0"/>
+          <w:numId w:val="2"/>
+        </w:numPr>
+        <w:rPr>
+          <w:lang w:val="en-US"/>
+        </w:rPr>
+      </w:pPr>
+      <w:proofErr w:type="gramStart"/>
+      <w:r>
+        <w:rPr>
+          <w:lang w:val="en-US"/>
+        </w:rPr>
+        <w:t>So</w:t>
+      </w:r>
+      <w:proofErr w:type="gramEnd"/>
+      <w:r>
+        <w:rPr>
+          <w:lang w:val="en-US"/>
+        </w:rPr>
+        <w:t xml:space="preserve"> speak ye, and so do, as they that shall be judged by the law of liberty.</w:t>
+      </w:r>
+    </w:p>
+    <w:p>
+      <w:pPr>
+        <w:pStyle w:val="ListParagraph"/>
+        <w:numPr>
+          <w:ilvl w:val="0"/>
+          <w:numId w:val="2"/>
+        </w:numPr>
+        <w:rPr>
+          <w:lang w:val="en-US"/>
+        </w:rPr>
+      </w:pPr>
+      <w:r>
+        <w:rPr>
+          <w:lang w:val="en-US"/>
+        </w:rPr>
+        <w:t xml:space="preserve">For he shall have judgement without mercy, that hath shewed no mercy; and mercy </w:t>
+      </w:r>
+      <w:proofErr w:type="spellStart"/>
+      <w:r>
+        <w:rPr>
+          <w:lang w:val="en-US"/>
+        </w:rPr>
+        <w:t>rejoiceth</w:t>
+      </w:r>
+      <w:proofErr w:type="spellEnd"/>
+      <w:r>
+        <w:rPr>
+          <w:lang w:val="en-US"/>
+        </w:rPr>
+        <w:t xml:space="preserve"> against judgement.</w:t>
+      </w:r>
+    </w:p>
+    <w:p>
+      <w:pPr>
+        <w:pStyle w:val="ListParagraph"/>
+        <w:numPr>
+          <w:ilvl w:val="0"/>
+          <w:numId w:val="2"/>
+        </w:numPr>
+        <w:rPr>
+          <w:lang w:val="en-US"/>
+        </w:rPr>
+      </w:pPr>
+      <w:r>
+        <w:rPr>
+          <w:lang w:val="en-US"/>
+        </w:rPr>
+        <w:t xml:space="preserve">What doth it </w:t>
+      </w:r>
+      <w:proofErr w:type="gramStart"/>
+      <w:r>
+        <w:rPr>
+          <w:lang w:val="en-US"/>
+        </w:rPr>
+        <w:t>profit</w:t>
+      </w:r>
+      <w:proofErr w:type="gramEnd"/>
+      <w:r>
+        <w:rPr>
+          <w:lang w:val="en-US"/>
+        </w:rPr>
+        <w:t>, my brethren, though a man say he hath faith, and have not works? Can faith save him?</w:t>
+      </w:r>
+    </w:p>
+    <w:p>
+      <w:pPr>
+        <w:pStyle w:val="ListParagraph"/>
+        <w:numPr>
+          <w:ilvl w:val="0"/>
+          <w:numId w:val="2"/>
+        </w:numPr>
+        <w:rPr>
+          <w:lang w:val="en-US"/>
+        </w:rPr>
+      </w:pPr>
+      <w:r>
+        <w:rPr>
+          <w:lang w:val="en-US"/>
+        </w:rPr>
+        <w:t>If a brother or sister be naked, and destitute of daily food,</w:t>
+      </w:r>
+    </w:p>
+    <w:p>
+      <w:pPr>
+        <w:pStyle w:val="ListParagraph"/>
+        <w:numPr>
+          <w:ilvl w:val="0"/>
+          <w:numId w:val="2"/>
+        </w:numPr>
+        <w:rPr>
+          <w:lang w:val="en-US"/>
+        </w:rPr>
+      </w:pPr>
+      <w:r>
+        <w:rPr>
+          <w:lang w:val="en-US"/>
+        </w:rPr>
+        <w:t xml:space="preserve">And one of you say unto them, </w:t>
+      </w:r>
+      <w:proofErr w:type="gramStart"/>
+      <w:r>
+        <w:rPr>
+          <w:lang w:val="en-US"/>
+        </w:rPr>
+        <w:t>Depart</w:t>
+      </w:r>
+      <w:proofErr w:type="gramEnd"/>
+      <w:r>
+        <w:rPr>
+          <w:lang w:val="en-US"/>
+        </w:rPr>
+        <w:t xml:space="preserve"> in peace, be ye warmed and filled; notwithstanding ye give them not those things which are needful to the body; what doth</w:t>
+      </w:r>
+      <w:r>
+        <w:rPr>
+          <w:lang w:val="en-US"/>
+        </w:rPr>
+        <w:t xml:space="preserve"> it profit?</w:t>
+      </w:r>
+    </w:p>
+    <w:p>
+      <w:pPr>
+        <w:pStyle w:val="ListParagraph"/>
+        <w:numPr>
+          <w:ilvl w:val="0"/>
+          <w:numId w:val="2"/>
+        </w:numPr>
+        <w:rPr>
+          <w:lang w:val="en-US"/>
+        </w:rPr>
+      </w:pPr>
+      <w:r>
+        <w:rPr>
+          <w:lang w:val="en-US"/>
+        </w:rPr>
+        <w:t>Even so faith, if it hath not works, is dead, being alone.</w:t>
+      </w:r>
+    </w:p>
+    <w:p>
+      <w:pPr>
+        <w:pStyle w:val="ListParagraph"/>
+        <w:numPr>
+          <w:ilvl w:val="0"/>
+          <w:numId w:val="2"/>
+        </w:numPr>
+        <w:rPr>
+          <w:lang w:val="en-US"/>
+        </w:rPr>
+      </w:pPr>
+      <w:r>
+        <w:rPr>
+          <w:lang w:val="en-US"/>
+        </w:rPr>
+        <w:t xml:space="preserve">Yea, a man may say, </w:t>
+      </w:r>
+      <w:proofErr w:type="gramStart"/>
+      <w:r>
+        <w:rPr>
+          <w:lang w:val="en-US"/>
+        </w:rPr>
+        <w:t>Thou</w:t>
+      </w:r>
+      <w:proofErr w:type="gramEnd"/>
+      <w:r>
+        <w:rPr>
+          <w:lang w:val="en-US"/>
+        </w:rPr>
+        <w:t xml:space="preserve"> hast faith, and I have works: shew me thy faith without thy works, and I will shew thee my faith by my works.</w:t>
+      </w:r>
+    </w:p>
+    <w:p>
+      <w:pPr>
+        <w:pStyle w:val="ListParagraph"/>
+        <w:numPr>
+          <w:ilvl w:val="0"/>
+          <w:numId w:val="2"/>
+        </w:numPr>
+        <w:rPr>
+          <w:lang w:val="en-US"/>
+        </w:rPr>
+      </w:pPr>
+      <w:r>
+        <w:rPr>
+          <w:lang w:val="en-US"/>
+        </w:rPr>
+        <w:t xml:space="preserve">Thou </w:t>
+      </w:r>
+      <w:proofErr w:type="spellStart"/>
+      <w:r>
+        <w:rPr>
+          <w:lang w:val="en-US"/>
+        </w:rPr>
+        <w:t>believest</w:t>
+      </w:r>
+      <w:proofErr w:type="spellEnd"/>
+      <w:r>
+        <w:rPr>
+          <w:lang w:val="en-US"/>
+        </w:rPr>
+        <w:t xml:space="preserve"> that there is one God; thou </w:t>
+      </w:r>
+      <w:proofErr w:type="spellStart"/>
+      <w:r>
+        <w:rPr>
+          <w:lang w:val="en-US"/>
+        </w:rPr>
+        <w:t>doest</w:t>
+      </w:r>
+      <w:proofErr w:type="spellEnd"/>
+      <w:r>
+        <w:rPr>
+          <w:lang w:val="en-US"/>
+        </w:rPr>
+        <w:t xml:space="preserve"> well: the devils also believe, and tremble.</w:t>
+      </w:r>
+    </w:p>
+    <w:p>
+      <w:pPr>
+        <w:pStyle w:val="ListParagraph"/>
+        <w:numPr>
+          <w:ilvl w:val="0"/>
+          <w:numId w:val="2"/>
+        </w:numPr>
+        <w:rPr>
+          <w:lang w:val="en-US"/>
+        </w:rPr>
+      </w:pPr>
+      <w:r>
+        <w:rPr>
+          <w:lang w:val="en-US"/>
+        </w:rPr>
+        <w:t>But wilt thou know, O vain man, that faith without works is dead?</w:t>
+      </w:r>
+    </w:p>
+    <w:p>
+      <w:pPr>
+        <w:pStyle w:val="ListParagraph"/>
+        <w:numPr>
+          <w:ilvl w:val="0"/>
+          <w:numId w:val="2"/>
+        </w:numPr>
+        <w:rPr>
+          <w:lang w:val="en-US"/>
+        </w:rPr>
+      </w:pPr>
+      <w:r>
+        <w:rPr>
+          <w:lang w:val="en-US"/>
+        </w:rPr>
+        <w:t>Was not Abraham our father justified by works, when he had offered Isaac his son upon the altar?</w:t>
+      </w:r>
+    </w:p>
+    <w:p>
+      <w:pPr>
+        <w:pStyle w:val="ListParagraph"/>
+        <w:numPr>
+          <w:ilvl w:val="0"/>
+          <w:numId w:val="2"/>
+        </w:numPr>
+        <w:rPr>
+          <w:lang w:val="en-US"/>
+        </w:rPr>
+      </w:pPr>
+      <w:proofErr w:type="spellStart"/>
+      <w:r>
+        <w:rPr>
+          <w:lang w:val="en-US"/>
+        </w:rPr>
+        <w:t>Seest</w:t>
+      </w:r>
+      <w:proofErr w:type="spellEnd"/>
+      <w:r>
+        <w:rPr>
+          <w:lang w:val="en-US"/>
+        </w:rPr>
+        <w:t xml:space="preserve"> thou how faith wrought with his works, and by works was faith made perfect?</w:t>
+      </w:r>
+    </w:p>
+    <w:p>
+      <w:pPr>
+        <w:pStyle w:val="ListParagraph"/>
+        <w:numPr>
+          <w:ilvl w:val="0"/>
+          <w:numId w:val="2"/>
+        </w:numPr>
+        <w:rPr>
+          <w:lang w:val="en-US"/>
+        </w:rPr>
+      </w:pPr>
+      <w:r>
+        <w:rPr>
+          <w:lang w:val="en-US"/>
+        </w:rPr>
+        <w:t>And the scripture was fulfilled which saith, Abraham believed God, and it was imputed unto him for righteousness: and he was called the Friend of God.</w:t>
+      </w:r>
+    </w:p>
+    <w:p>
+      <w:pPr>
+        <w:pStyle w:val="ListParagraph"/>
+        <w:numPr>
+          <w:ilvl w:val="0"/>
+          <w:numId w:val="2"/>
+        </w:numPr>
+        <w:rPr>
+          <w:lang w:val="en-US"/>
+        </w:rPr>
+      </w:pPr>
+      <w:r>
+        <w:rPr>
+          <w:lang w:val="en-US"/>
+        </w:rPr>
+        <w:t>Ye see then how that by works a man is justified, and not by faith only.</w:t>
+      </w:r>
+    </w:p>
+    <w:p>
+      <w:pPr>
+        <w:pStyle w:val="ListParagraph"/>
+        <w:numPr>
+          <w:ilvl w:val="0"/>
+          <w:numId w:val="2"/>
+        </w:numPr>
+        <w:rPr>
+          <w:lang w:val="en-US"/>
+        </w:rPr>
+      </w:pPr>
+      <w:proofErr w:type="gramStart"/>
+      <w:r>
+        <w:rPr>
+          <w:lang w:val="en-US"/>
+        </w:rPr>
+        <w:lastRenderedPageBreak/>
+        <w:t>Likewise</w:t>
+      </w:r>
+      <w:proofErr w:type="gramEnd"/>
+      <w:r>
+        <w:rPr>
+          <w:lang w:val="en-US"/>
+        </w:rPr>
+        <w:t xml:space="preserve"> also was not Rahab the harlot justified by works, when she had received the messengers. And had sent them </w:t>
+      </w:r>
+      <w:proofErr w:type="gramStart"/>
+      <w:r>
+        <w:rPr>
+          <w:lang w:val="en-US"/>
+        </w:rPr>
+        <w:t>our another</w:t>
+      </w:r>
+      <w:proofErr w:type="gramEnd"/>
+      <w:r>
+        <w:rPr>
+          <w:lang w:val="en-US"/>
+        </w:rPr>
+        <w:t xml:space="preserve"> way?</w:t>
+      </w:r>
+    </w:p>
+    <w:p>
+      <w:pPr>
+        <w:pStyle w:val="ListParagraph"/>
+        <w:numPr>
+          <w:ilvl w:val="0"/>
+          <w:numId w:val="2"/>
+        </w:numPr>
+        <w:rPr>
+          <w:lang w:val="en-US"/>
+        </w:rPr>
+      </w:pPr>
+      <w:r>
+        <w:rPr>
+          <w:lang w:val="en-US"/>
+        </w:rPr>
+        <w:t>For as the body without the spirit is dead, so faith without works is dead also.</w:t>
+      </w:r>
+    </w:p>
+    <w:p>
+      <w:pPr>
+        <w:rPr>
+          <w:lang w:val="en-US"/>
+        </w:rPr>
+      </w:pPr>
+    </w:p>
+    <w:p>
+      <w:pPr>
+        <w:rPr>
+          <w:lang w:val="en-US"/>
+        </w:rPr>
+      </w:pPr>
+      <w:r>
+        <w:rPr>
+          <w:lang w:val="en-US"/>
+        </w:rPr>
+        <w:t>James Ch3</w:t>
       </w:r>
       <w:bookmarkStart w:id="0" w:name="_GoBack"/>
       <w:bookmarkEnd w:id="0"/>
-      <w:r>
-        <w:rPr>
-          <w:lang w:val="en-US"/>
-        </w:rPr>
-        <w:t>tion, and to keep himself unspotted from the world.</w:t>
-      </w:r>
     </w:p>
     <w:sectPr>
       <w:pgSz w:w="11900" w:h="16840"/>
@@ -963,8 +1695,100 @@
       </w:pPr>
     </w:lvl>
   </w:abstractNum>
+  <w:abstractNum w:abstractNumId="1" w15:restartNumberingAfterBreak="0">
+    <w:nsid w:val="5D6C4253"/>
+    <w:multiLevelType w:val="hybridMultilevel"/>
+    <w:tmpl w:val="D51E6FD2"/>
+    <w:lvl w:ilvl="0" w:tplc="0809000F">
+      <w:start w:val="1"/>
+      <w:numFmt w:val="decimal"/>
+      <w:lvlText w:val="%1."/>
+      <w:lvlJc w:val="left"/>
+      <w:pPr>
+        <w:ind w:left="720" w:hanging="360"/>
+      </w:pPr>
+      <w:rPr>
+        <w:rFonts w:hint="default"/>
+      </w:rPr>
+    </w:lvl>
+    <w:lvl w:ilvl="1" w:tplc="08090019" w:tentative="1">
+      <w:start w:val="1"/>
+      <w:numFmt w:val="lowerLetter"/>
+      <w:lvlText w:val="%2."/>
+      <w:lvlJc w:val="left"/>
+      <w:pPr>
+        <w:ind w:left="1440" w:hanging="360"/>
+      </w:pPr>
+    </w:lvl>
+    <w:lvl w:ilvl="2" w:tplc="0809001B" w:tentative="1">
+      <w:start w:val="1"/>
+      <w:numFmt w:val="lowerRoman"/>
+      <w:lvlText w:val="%3."/>
+      <w:lvlJc w:val="right"/>
+      <w:pPr>
+        <w:ind w:left="2160" w:hanging="180"/>
+      </w:pPr>
+    </w:lvl>
+    <w:lvl w:ilvl="3" w:tplc="0809000F" w:tentative="1">
+      <w:start w:val="1"/>
+      <w:numFmt w:val="decimal"/>
+      <w:lvlText w:val="%4."/>
+      <w:lvlJc w:val="left"/>
+      <w:pPr>
+        <w:ind w:left="2880" w:hanging="360"/>
+      </w:pPr>
+    </w:lvl>
+    <w:lvl w:ilvl="4" w:tplc="08090019" w:tentative="1">
+      <w:start w:val="1"/>
+      <w:numFmt w:val="lowerLetter"/>
+      <w:lvlText w:val="%5."/>
+      <w:lvlJc w:val="left"/>
+      <w:pPr>
+        <w:ind w:left="3600" w:hanging="360"/>
+      </w:pPr>
+    </w:lvl>
+    <w:lvl w:ilvl="5" w:tplc="0809001B" w:tentative="1">
+      <w:start w:val="1"/>
+      <w:numFmt w:val="lowerRoman"/>
+      <w:lvlText w:val="%6."/>
+      <w:lvlJc w:val="right"/>
+      <w:pPr>
+        <w:ind w:left="4320" w:hanging="180"/>
+      </w:pPr>
+    </w:lvl>
+    <w:lvl w:ilvl="6" w:tplc="0809000F" w:tentative="1">
+      <w:start w:val="1"/>
+      <w:numFmt w:val="decimal"/>
+      <w:lvlText w:val="%7."/>
+      <w:lvlJc w:val="left"/>
+      <w:pPr>
+        <w:ind w:left="5040" w:hanging="360"/>
+      </w:pPr>
+    </w:lvl>
+    <w:lvl w:ilvl="7" w:tplc="08090019" w:tentative="1">
+      <w:start w:val="1"/>
+      <w:numFmt w:val="lowerLetter"/>
+      <w:lvlText w:val="%8."/>
+      <w:lvlJc w:val="left"/>
+      <w:pPr>
+        <w:ind w:left="5760" w:hanging="360"/>
+      </w:pPr>
+    </w:lvl>
+    <w:lvl w:ilvl="8" w:tplc="0809001B" w:tentative="1">
+      <w:start w:val="1"/>
+      <w:numFmt w:val="lowerRoman"/>
+      <w:lvlText w:val="%9."/>
+      <w:lvlJc w:val="right"/>
+      <w:pPr>
+        <w:ind w:left="6480" w:hanging="180"/>
+      </w:pPr>
+    </w:lvl>
+  </w:abstractNum>
   <w:num w:numId="1">
     <w:abstractNumId w:val="0"/>
+  </w:num>
+  <w:num w:numId="2">
+    <w:abstractNumId w:val="1"/>
   </w:num>
 </w:numbering>
 </file>

--- a/James.docx
+++ b/James.docx
@@ -1590,6 +1590,504 @@
           <w:lang w:val="en-US"/>
         </w:rPr>
         <w:t>James Ch3</w:t>
+      </w:r>
+    </w:p>
+    <w:p>
+      <w:pPr>
+        <w:rPr>
+          <w:lang w:val="en-US"/>
+        </w:rPr>
+      </w:pPr>
+    </w:p>
+    <w:p>
+      <w:pPr>
+        <w:pStyle w:val="ListParagraph"/>
+        <w:numPr>
+          <w:ilvl w:val="0"/>
+          <w:numId w:val="3"/>
+        </w:numPr>
+        <w:rPr>
+          <w:lang w:val="en-US"/>
+        </w:rPr>
+      </w:pPr>
+      <w:r>
+        <w:rPr>
+          <w:highlight w:val="yellow"/>
+          <w:lang w:val="en-US"/>
+        </w:rPr>
+        <w:t>My brethren, be not many masters, knowing that we shall receive the greater condemnation</w:t>
+      </w:r>
+      <w:r>
+        <w:rPr>
+          <w:lang w:val="en-US"/>
+        </w:rPr>
+        <w:t>.</w:t>
+      </w:r>
+    </w:p>
+    <w:p>
+      <w:pPr>
+        <w:pStyle w:val="ListParagraph"/>
+        <w:numPr>
+          <w:ilvl w:val="0"/>
+          <w:numId w:val="3"/>
+        </w:numPr>
+        <w:rPr>
+          <w:lang w:val="en-US"/>
+        </w:rPr>
+      </w:pPr>
+      <w:r>
+        <w:rPr>
+          <w:lang w:val="en-US"/>
+        </w:rPr>
+        <w:t xml:space="preserve">For in many things we offend all. If any man </w:t>
+      </w:r>
+      <w:proofErr w:type="gramStart"/>
+      <w:r>
+        <w:rPr>
+          <w:lang w:val="en-US"/>
+        </w:rPr>
+        <w:t>offend</w:t>
+      </w:r>
+      <w:proofErr w:type="gramEnd"/>
+      <w:r>
+        <w:rPr>
+          <w:lang w:val="en-US"/>
+        </w:rPr>
+        <w:t xml:space="preserve"> not in word, the same is a perfect man, and able also to bridle the whole body.</w:t>
+      </w:r>
+    </w:p>
+    <w:p>
+      <w:pPr>
+        <w:pStyle w:val="ListParagraph"/>
+        <w:numPr>
+          <w:ilvl w:val="0"/>
+          <w:numId w:val="3"/>
+        </w:numPr>
+        <w:rPr>
+          <w:lang w:val="en-US"/>
+        </w:rPr>
+      </w:pPr>
+      <w:r>
+        <w:rPr>
+          <w:lang w:val="en-US"/>
+        </w:rPr>
+        <w:t>Behold, we put bits in the horses’ mouths, that they may obey us; and we turn about their whole body.</w:t>
+      </w:r>
+    </w:p>
+    <w:p>
+      <w:pPr>
+        <w:pStyle w:val="ListParagraph"/>
+        <w:numPr>
+          <w:ilvl w:val="0"/>
+          <w:numId w:val="3"/>
+        </w:numPr>
+        <w:rPr>
+          <w:lang w:val="en-US"/>
+        </w:rPr>
+      </w:pPr>
+      <w:r>
+        <w:rPr>
+          <w:lang w:val="en-US"/>
+        </w:rPr>
+        <w:t xml:space="preserve">Behold also the ships, which though they be so great, and are driven of fierce winds, yet are they turned about with a very small helm, whithersoever the governor </w:t>
+      </w:r>
+      <w:proofErr w:type="spellStart"/>
+      <w:r>
+        <w:rPr>
+          <w:lang w:val="en-US"/>
+        </w:rPr>
+        <w:t>listeth</w:t>
+      </w:r>
+      <w:proofErr w:type="spellEnd"/>
+      <w:r>
+        <w:rPr>
+          <w:lang w:val="en-US"/>
+        </w:rPr>
+        <w:t>.</w:t>
+      </w:r>
+    </w:p>
+    <w:p>
+      <w:pPr>
+        <w:pStyle w:val="ListParagraph"/>
+        <w:numPr>
+          <w:ilvl w:val="0"/>
+          <w:numId w:val="3"/>
+        </w:numPr>
+        <w:rPr>
+          <w:lang w:val="en-US"/>
+        </w:rPr>
+      </w:pPr>
+      <w:r>
+        <w:rPr>
+          <w:lang w:val="en-US"/>
+        </w:rPr>
+        <w:t xml:space="preserve">Even so the tongue is a little member, and </w:t>
+      </w:r>
+      <w:proofErr w:type="spellStart"/>
+      <w:r>
+        <w:rPr>
+          <w:lang w:val="en-US"/>
+        </w:rPr>
+        <w:t>boasteth</w:t>
+      </w:r>
+      <w:proofErr w:type="spellEnd"/>
+      <w:r>
+        <w:rPr>
+          <w:lang w:val="en-US"/>
+        </w:rPr>
+        <w:t xml:space="preserve"> great things. Behold, how great a matter a little fire </w:t>
+      </w:r>
+      <w:proofErr w:type="spellStart"/>
+      <w:r>
+        <w:rPr>
+          <w:lang w:val="en-US"/>
+        </w:rPr>
+        <w:t>kindleth</w:t>
+      </w:r>
+      <w:proofErr w:type="spellEnd"/>
+      <w:r>
+        <w:rPr>
+          <w:lang w:val="en-US"/>
+        </w:rPr>
+        <w:t>!</w:t>
+      </w:r>
+    </w:p>
+    <w:p>
+      <w:pPr>
+        <w:pStyle w:val="ListParagraph"/>
+        <w:numPr>
+          <w:ilvl w:val="0"/>
+          <w:numId w:val="3"/>
+        </w:numPr>
+        <w:rPr>
+          <w:lang w:val="en-US"/>
+        </w:rPr>
+      </w:pPr>
+      <w:r>
+        <w:rPr>
+          <w:lang w:val="en-US"/>
+        </w:rPr>
+        <w:t xml:space="preserve">And the tongue is a fire, a world of </w:t>
+      </w:r>
+      <w:proofErr w:type="gramStart"/>
+      <w:r>
+        <w:rPr>
+          <w:lang w:val="en-US"/>
+        </w:rPr>
+        <w:t>iniquity:</w:t>
+      </w:r>
+      <w:proofErr w:type="gramEnd"/>
+      <w:r>
+        <w:rPr>
+          <w:lang w:val="en-US"/>
+        </w:rPr>
+        <w:t xml:space="preserve"> so is the tongue among our members, that it </w:t>
+      </w:r>
+      <w:proofErr w:type="spellStart"/>
+      <w:r>
+        <w:rPr>
+          <w:lang w:val="en-US"/>
+        </w:rPr>
+        <w:t>defileth</w:t>
+      </w:r>
+      <w:proofErr w:type="spellEnd"/>
+      <w:r>
+        <w:rPr>
+          <w:lang w:val="en-US"/>
+        </w:rPr>
+        <w:t xml:space="preserve"> the whole body, and </w:t>
+      </w:r>
+      <w:proofErr w:type="spellStart"/>
+      <w:r>
+        <w:rPr>
+          <w:lang w:val="en-US"/>
+        </w:rPr>
+        <w:t>setteth</w:t>
+      </w:r>
+      <w:proofErr w:type="spellEnd"/>
+      <w:r>
+        <w:rPr>
+          <w:lang w:val="en-US"/>
+        </w:rPr>
+        <w:t xml:space="preserve"> on fire the course of nature; and it is set on fire of hell.</w:t>
+      </w:r>
+    </w:p>
+    <w:p>
+      <w:pPr>
+        <w:pStyle w:val="ListParagraph"/>
+        <w:numPr>
+          <w:ilvl w:val="0"/>
+          <w:numId w:val="3"/>
+        </w:numPr>
+        <w:rPr>
+          <w:lang w:val="en-US"/>
+        </w:rPr>
+      </w:pPr>
+      <w:r>
+        <w:rPr>
+          <w:lang w:val="en-US"/>
+        </w:rPr>
+        <w:t>For every kind of beasts, and of birds, and of serpents, and of things in the sea, is tamed, and hath been tamed of mankind:</w:t>
+      </w:r>
+    </w:p>
+    <w:p>
+      <w:pPr>
+        <w:pStyle w:val="ListParagraph"/>
+        <w:numPr>
+          <w:ilvl w:val="0"/>
+          <w:numId w:val="3"/>
+        </w:numPr>
+        <w:rPr>
+          <w:lang w:val="en-US"/>
+        </w:rPr>
+      </w:pPr>
+      <w:r>
+        <w:rPr>
+          <w:lang w:val="en-US"/>
+        </w:rPr>
+        <w:t>But the tongue can no man tame; it is an unruly evil, full do deadly poison.</w:t>
+      </w:r>
+    </w:p>
+    <w:p>
+      <w:pPr>
+        <w:pStyle w:val="ListParagraph"/>
+        <w:numPr>
+          <w:ilvl w:val="0"/>
+          <w:numId w:val="3"/>
+        </w:numPr>
+        <w:rPr>
+          <w:lang w:val="en-US"/>
+        </w:rPr>
+      </w:pPr>
+      <w:r>
+        <w:rPr>
+          <w:lang w:val="en-US"/>
+        </w:rPr>
+        <w:t>Therewith bless we God, even the Father, and therewith curse we men, which are made after the similitude of God.</w:t>
+      </w:r>
+    </w:p>
+    <w:p>
+      <w:pPr>
+        <w:pStyle w:val="ListParagraph"/>
+        <w:numPr>
+          <w:ilvl w:val="0"/>
+          <w:numId w:val="3"/>
+        </w:numPr>
+        <w:rPr>
+          <w:lang w:val="en-US"/>
+        </w:rPr>
+      </w:pPr>
+      <w:r>
+        <w:rPr>
+          <w:lang w:val="en-US"/>
+        </w:rPr>
+        <w:t xml:space="preserve">Out of the same mouth </w:t>
+      </w:r>
+      <w:proofErr w:type="spellStart"/>
+      <w:r>
+        <w:rPr>
+          <w:lang w:val="en-US"/>
+        </w:rPr>
+        <w:t>proceedeth</w:t>
+      </w:r>
+      <w:proofErr w:type="spellEnd"/>
+      <w:r>
+        <w:rPr>
+          <w:lang w:val="en-US"/>
+        </w:rPr>
+        <w:t xml:space="preserve"> blessing and cursing. My brethren, these things ought not so to be.</w:t>
+      </w:r>
+    </w:p>
+    <w:p>
+      <w:pPr>
+        <w:pStyle w:val="ListParagraph"/>
+        <w:numPr>
+          <w:ilvl w:val="0"/>
+          <w:numId w:val="3"/>
+        </w:numPr>
+        <w:rPr>
+          <w:lang w:val="en-US"/>
+        </w:rPr>
+      </w:pPr>
+      <w:r>
+        <w:rPr>
+          <w:lang w:val="en-US"/>
+        </w:rPr>
+        <w:t>Both a fountain and forth at the same place sweet water and bitter?</w:t>
+      </w:r>
+    </w:p>
+    <w:p>
+      <w:pPr>
+        <w:pStyle w:val="ListParagraph"/>
+        <w:numPr>
+          <w:ilvl w:val="0"/>
+          <w:numId w:val="3"/>
+        </w:numPr>
+        <w:rPr>
+          <w:lang w:val="en-US"/>
+        </w:rPr>
+      </w:pPr>
+      <w:r>
+        <w:rPr>
+          <w:lang w:val="en-US"/>
+        </w:rPr>
+        <w:t xml:space="preserve">Can the fig tree, my brethren, bear olive berries? Either a vine, figs? So can no fountain both yield </w:t>
+      </w:r>
+      <w:proofErr w:type="gramStart"/>
+      <w:r>
+        <w:rPr>
+          <w:lang w:val="en-US"/>
+        </w:rPr>
+        <w:t>salt water</w:t>
+      </w:r>
+      <w:proofErr w:type="gramEnd"/>
+      <w:r>
+        <w:rPr>
+          <w:lang w:val="en-US"/>
+        </w:rPr>
+        <w:t xml:space="preserve"> and flesh.</w:t>
+      </w:r>
+    </w:p>
+    <w:p>
+      <w:pPr>
+        <w:pStyle w:val="ListParagraph"/>
+        <w:numPr>
+          <w:ilvl w:val="0"/>
+          <w:numId w:val="3"/>
+        </w:numPr>
+        <w:rPr>
+          <w:lang w:val="en-US"/>
+        </w:rPr>
+      </w:pPr>
+      <w:r>
+        <w:rPr>
+          <w:lang w:val="en-US"/>
+        </w:rPr>
+        <w:t>Who is a wise man and endued with knowledge among you? Let him shew out of a good conversation his works with meekness of wisdom.</w:t>
+      </w:r>
+    </w:p>
+    <w:p>
+      <w:pPr>
+        <w:pStyle w:val="ListParagraph"/>
+        <w:numPr>
+          <w:ilvl w:val="0"/>
+          <w:numId w:val="3"/>
+        </w:numPr>
+        <w:rPr>
+          <w:lang w:val="en-US"/>
+        </w:rPr>
+      </w:pPr>
+      <w:r>
+        <w:rPr>
+          <w:lang w:val="en-US"/>
+        </w:rPr>
+        <w:t>But if ye have bitter envying and strife in your hearts, glory not, and lie not against the truth.</w:t>
+      </w:r>
+    </w:p>
+    <w:p>
+      <w:pPr>
+        <w:pStyle w:val="ListParagraph"/>
+        <w:numPr>
+          <w:ilvl w:val="0"/>
+          <w:numId w:val="3"/>
+        </w:numPr>
+        <w:rPr>
+          <w:lang w:val="en-US"/>
+        </w:rPr>
+      </w:pPr>
+      <w:r>
+        <w:rPr>
+          <w:lang w:val="en-US"/>
+        </w:rPr>
+        <w:t>This wisdo</w:t>
+      </w:r>
+      <w:proofErr w:type="spellStart"/>
+      <w:r>
+        <w:rPr>
+          <w:lang w:val="en-US"/>
+        </w:rPr>
+        <w:t>m descendeth</w:t>
+      </w:r>
+      <w:proofErr w:type="spellEnd"/>
+      <w:r>
+        <w:rPr>
+          <w:lang w:val="en-US"/>
+        </w:rPr>
+        <w:t xml:space="preserve"> not from above, but is earthly, sensual, devilish.</w:t>
+      </w:r>
+    </w:p>
+    <w:p>
+      <w:pPr>
+        <w:pStyle w:val="ListParagraph"/>
+        <w:numPr>
+          <w:ilvl w:val="0"/>
+          <w:numId w:val="3"/>
+        </w:numPr>
+        <w:rPr>
+          <w:lang w:val="en-US"/>
+        </w:rPr>
+      </w:pPr>
+      <w:r>
+        <w:rPr>
+          <w:lang w:val="en-US"/>
+        </w:rPr>
+        <w:t>For where envying and strife is, there is confusion and every evil work.</w:t>
+      </w:r>
+    </w:p>
+    <w:p>
+      <w:pPr>
+        <w:pStyle w:val="ListParagraph"/>
+        <w:numPr>
+          <w:ilvl w:val="0"/>
+          <w:numId w:val="3"/>
+        </w:numPr>
+        <w:rPr>
+          <w:lang w:val="en-US"/>
+        </w:rPr>
+      </w:pPr>
+      <w:r>
+        <w:rPr>
+          <w:lang w:val="en-US"/>
+        </w:rPr>
+        <w:t>But the wisdom that is from above is first pure, then peaceable, gentle, and easy to be intreated, full of mercy and good fruits, without partiality, and without hypocrisy.</w:t>
+      </w:r>
+    </w:p>
+    <w:p>
+      <w:pPr>
+        <w:pStyle w:val="ListParagraph"/>
+        <w:numPr>
+          <w:ilvl w:val="0"/>
+          <w:numId w:val="3"/>
+        </w:numPr>
+        <w:rPr>
+          <w:lang w:val="en-US"/>
+        </w:rPr>
+      </w:pPr>
+      <w:r>
+        <w:rPr>
+          <w:lang w:val="en-US"/>
+        </w:rPr>
+        <w:t>And the fruit of righteousness is sown in peace of them that make peace.</w:t>
+      </w:r>
+    </w:p>
+    <w:p>
+      <w:pPr>
+        <w:rPr>
+          <w:lang w:val="en-US"/>
+        </w:rPr>
+      </w:pPr>
+    </w:p>
+    <w:p>
+      <w:pPr>
+        <w:rPr>
+          <w:lang w:val="en-US"/>
+        </w:rPr>
+      </w:pPr>
+      <w:r>
+        <w:rPr>
+          <w:lang w:val="en-US"/>
+        </w:rPr>
+        <w:t>James Ch4</w:t>
       </w:r>
       <w:bookmarkStart w:id="0" w:name="_GoBack"/>
       <w:bookmarkEnd w:id="0"/>
@@ -1696,9 +2194,9 @@
     </w:lvl>
   </w:abstractNum>
   <w:abstractNum w:abstractNumId="1" w15:restartNumberingAfterBreak="0">
-    <w:nsid w:val="5D6C4253"/>
+    <w:nsid w:val="51E33FDD"/>
     <w:multiLevelType w:val="hybridMultilevel"/>
-    <w:tmpl w:val="D51E6FD2"/>
+    <w:tmpl w:val="54521F34"/>
     <w:lvl w:ilvl="0" w:tplc="0809000F">
       <w:start w:val="1"/>
       <w:numFmt w:val="decimal"/>
@@ -1784,10 +2282,102 @@
       </w:pPr>
     </w:lvl>
   </w:abstractNum>
+  <w:abstractNum w:abstractNumId="2" w15:restartNumberingAfterBreak="0">
+    <w:nsid w:val="5D6C4253"/>
+    <w:multiLevelType w:val="hybridMultilevel"/>
+    <w:tmpl w:val="D51E6FD2"/>
+    <w:lvl w:ilvl="0" w:tplc="0809000F">
+      <w:start w:val="1"/>
+      <w:numFmt w:val="decimal"/>
+      <w:lvlText w:val="%1."/>
+      <w:lvlJc w:val="left"/>
+      <w:pPr>
+        <w:ind w:left="720" w:hanging="360"/>
+      </w:pPr>
+      <w:rPr>
+        <w:rFonts w:hint="default"/>
+      </w:rPr>
+    </w:lvl>
+    <w:lvl w:ilvl="1" w:tplc="08090019" w:tentative="1">
+      <w:start w:val="1"/>
+      <w:numFmt w:val="lowerLetter"/>
+      <w:lvlText w:val="%2."/>
+      <w:lvlJc w:val="left"/>
+      <w:pPr>
+        <w:ind w:left="1440" w:hanging="360"/>
+      </w:pPr>
+    </w:lvl>
+    <w:lvl w:ilvl="2" w:tplc="0809001B" w:tentative="1">
+      <w:start w:val="1"/>
+      <w:numFmt w:val="lowerRoman"/>
+      <w:lvlText w:val="%3."/>
+      <w:lvlJc w:val="right"/>
+      <w:pPr>
+        <w:ind w:left="2160" w:hanging="180"/>
+      </w:pPr>
+    </w:lvl>
+    <w:lvl w:ilvl="3" w:tplc="0809000F" w:tentative="1">
+      <w:start w:val="1"/>
+      <w:numFmt w:val="decimal"/>
+      <w:lvlText w:val="%4."/>
+      <w:lvlJc w:val="left"/>
+      <w:pPr>
+        <w:ind w:left="2880" w:hanging="360"/>
+      </w:pPr>
+    </w:lvl>
+    <w:lvl w:ilvl="4" w:tplc="08090019" w:tentative="1">
+      <w:start w:val="1"/>
+      <w:numFmt w:val="lowerLetter"/>
+      <w:lvlText w:val="%5."/>
+      <w:lvlJc w:val="left"/>
+      <w:pPr>
+        <w:ind w:left="3600" w:hanging="360"/>
+      </w:pPr>
+    </w:lvl>
+    <w:lvl w:ilvl="5" w:tplc="0809001B" w:tentative="1">
+      <w:start w:val="1"/>
+      <w:numFmt w:val="lowerRoman"/>
+      <w:lvlText w:val="%6."/>
+      <w:lvlJc w:val="right"/>
+      <w:pPr>
+        <w:ind w:left="4320" w:hanging="180"/>
+      </w:pPr>
+    </w:lvl>
+    <w:lvl w:ilvl="6" w:tplc="0809000F" w:tentative="1">
+      <w:start w:val="1"/>
+      <w:numFmt w:val="decimal"/>
+      <w:lvlText w:val="%7."/>
+      <w:lvlJc w:val="left"/>
+      <w:pPr>
+        <w:ind w:left="5040" w:hanging="360"/>
+      </w:pPr>
+    </w:lvl>
+    <w:lvl w:ilvl="7" w:tplc="08090019" w:tentative="1">
+      <w:start w:val="1"/>
+      <w:numFmt w:val="lowerLetter"/>
+      <w:lvlText w:val="%8."/>
+      <w:lvlJc w:val="left"/>
+      <w:pPr>
+        <w:ind w:left="5760" w:hanging="360"/>
+      </w:pPr>
+    </w:lvl>
+    <w:lvl w:ilvl="8" w:tplc="0809001B" w:tentative="1">
+      <w:start w:val="1"/>
+      <w:numFmt w:val="lowerRoman"/>
+      <w:lvlText w:val="%9."/>
+      <w:lvlJc w:val="right"/>
+      <w:pPr>
+        <w:ind w:left="6480" w:hanging="180"/>
+      </w:pPr>
+    </w:lvl>
+  </w:abstractNum>
   <w:num w:numId="1">
     <w:abstractNumId w:val="0"/>
   </w:num>
   <w:num w:numId="2">
+    <w:abstractNumId w:val="2"/>
+  </w:num>
+  <w:num w:numId="3">
     <w:abstractNumId w:val="1"/>
   </w:num>
 </w:numbering>

--- a/James.docx
+++ b/James.docx
@@ -1999,14 +1999,14 @@
         <w:rPr>
           <w:lang w:val="en-US"/>
         </w:rPr>
-        <w:t>This wisdo</w:t>
-      </w:r>
-      <w:proofErr w:type="spellStart"/>
-      <w:r>
-        <w:rPr>
-          <w:lang w:val="en-US"/>
-        </w:rPr>
-        <w:t>m descendeth</w:t>
+        <w:t xml:space="preserve">This wisdom </w:t>
+      </w:r>
+      <w:proofErr w:type="spellStart"/>
+      <w:r>
+        <w:rPr>
+          <w:lang w:val="en-US"/>
+        </w:rPr>
+        <w:t>descendeth</w:t>
       </w:r>
       <w:proofErr w:type="spellEnd"/>
       <w:r>
@@ -2089,6 +2089,572 @@
         </w:rPr>
         <w:t>James Ch4</w:t>
       </w:r>
+    </w:p>
+    <w:p>
+      <w:pPr>
+        <w:rPr>
+          <w:lang w:val="en-US"/>
+        </w:rPr>
+      </w:pPr>
+    </w:p>
+    <w:p>
+      <w:pPr>
+        <w:pStyle w:val="ListParagraph"/>
+        <w:numPr>
+          <w:ilvl w:val="0"/>
+          <w:numId w:val="4"/>
+        </w:numPr>
+        <w:rPr>
+          <w:lang w:val="en-US"/>
+        </w:rPr>
+      </w:pPr>
+      <w:r>
+        <w:rPr>
+          <w:lang w:val="en-US"/>
+        </w:rPr>
+        <w:t xml:space="preserve">From whence come wars and </w:t>
+      </w:r>
+      <w:proofErr w:type="spellStart"/>
+      <w:r>
+        <w:rPr>
+          <w:lang w:val="en-US"/>
+        </w:rPr>
+        <w:t>fightings</w:t>
+      </w:r>
+      <w:proofErr w:type="spellEnd"/>
+      <w:r>
+        <w:rPr>
+          <w:lang w:val="en-US"/>
+        </w:rPr>
+        <w:t xml:space="preserve"> among you? Come they not hence, even of your lusts that war in your members?</w:t>
+      </w:r>
+    </w:p>
+    <w:p>
+      <w:pPr>
+        <w:pStyle w:val="ListParagraph"/>
+        <w:numPr>
+          <w:ilvl w:val="0"/>
+          <w:numId w:val="4"/>
+        </w:numPr>
+        <w:rPr>
+          <w:lang w:val="en-US"/>
+        </w:rPr>
+      </w:pPr>
+      <w:r>
+        <w:rPr>
+          <w:lang w:val="en-US"/>
+        </w:rPr>
+        <w:t>Ye lust, and have not: ye kill, and desire to have, and cannot obtain: ye fight and war, yet ye have not, because ye ask not.</w:t>
+      </w:r>
+    </w:p>
+    <w:p>
+      <w:pPr>
+        <w:pStyle w:val="ListParagraph"/>
+        <w:numPr>
+          <w:ilvl w:val="0"/>
+          <w:numId w:val="4"/>
+        </w:numPr>
+        <w:rPr>
+          <w:lang w:val="en-US"/>
+        </w:rPr>
+      </w:pPr>
+      <w:r>
+        <w:rPr>
+          <w:lang w:val="en-US"/>
+        </w:rPr>
+        <w:lastRenderedPageBreak/>
+        <w:t>Ye ask, and receive not, because ye ask amiss, that ye may consume it upon your lusts.</w:t>
+      </w:r>
+    </w:p>
+    <w:p>
+      <w:pPr>
+        <w:pStyle w:val="ListParagraph"/>
+        <w:numPr>
+          <w:ilvl w:val="0"/>
+          <w:numId w:val="4"/>
+        </w:numPr>
+        <w:rPr>
+          <w:lang w:val="en-US"/>
+        </w:rPr>
+      </w:pPr>
+      <w:r>
+        <w:rPr>
+          <w:lang w:val="en-US"/>
+        </w:rPr>
+        <w:t>Ye adulterers and adulteresses, know ye not that the friendship of the world is enmity with God? Whosoever therefore will be a friend of the world is the enemy of God.</w:t>
+      </w:r>
+    </w:p>
+    <w:p>
+      <w:pPr>
+        <w:pStyle w:val="ListParagraph"/>
+        <w:numPr>
+          <w:ilvl w:val="0"/>
+          <w:numId w:val="4"/>
+        </w:numPr>
+        <w:rPr>
+          <w:lang w:val="en-US"/>
+        </w:rPr>
+      </w:pPr>
+      <w:r>
+        <w:rPr>
+          <w:lang w:val="en-US"/>
+        </w:rPr>
+        <w:t xml:space="preserve">Do ye think that the scripture saith in vain, The spirit that dwelleth in us </w:t>
+      </w:r>
+      <w:proofErr w:type="spellStart"/>
+      <w:r>
+        <w:rPr>
+          <w:lang w:val="en-US"/>
+        </w:rPr>
+        <w:t>lusteth</w:t>
+      </w:r>
+      <w:proofErr w:type="spellEnd"/>
+      <w:r>
+        <w:rPr>
+          <w:lang w:val="en-US"/>
+        </w:rPr>
+        <w:t xml:space="preserve"> to envy?</w:t>
+      </w:r>
+    </w:p>
+    <w:p>
+      <w:pPr>
+        <w:pStyle w:val="ListParagraph"/>
+        <w:numPr>
+          <w:ilvl w:val="0"/>
+          <w:numId w:val="4"/>
+        </w:numPr>
+        <w:rPr>
+          <w:lang w:val="en-US"/>
+        </w:rPr>
+      </w:pPr>
+      <w:r>
+        <w:rPr>
+          <w:lang w:val="en-US"/>
+        </w:rPr>
+        <w:t xml:space="preserve">But he giveth more grace. Wherefore he saith, God </w:t>
+      </w:r>
+      <w:proofErr w:type="spellStart"/>
+      <w:r>
+        <w:rPr>
+          <w:lang w:val="en-US"/>
+        </w:rPr>
+        <w:t>resisteth</w:t>
+      </w:r>
+      <w:proofErr w:type="spellEnd"/>
+      <w:r>
+        <w:rPr>
+          <w:lang w:val="en-US"/>
+        </w:rPr>
+        <w:t xml:space="preserve"> the proud, but giveth grace unto the humble.</w:t>
+      </w:r>
+    </w:p>
+    <w:p>
+      <w:pPr>
+        <w:pStyle w:val="ListParagraph"/>
+        <w:numPr>
+          <w:ilvl w:val="0"/>
+          <w:numId w:val="4"/>
+        </w:numPr>
+        <w:rPr>
+          <w:lang w:val="en-US"/>
+        </w:rPr>
+      </w:pPr>
+      <w:r>
+        <w:rPr>
+          <w:lang w:val="en-US"/>
+        </w:rPr>
+        <w:t>Submit yourselves therefore to God. Resist the devil, and he will flee from you.</w:t>
+      </w:r>
+    </w:p>
+    <w:p>
+      <w:pPr>
+        <w:pStyle w:val="ListParagraph"/>
+        <w:numPr>
+          <w:ilvl w:val="0"/>
+          <w:numId w:val="4"/>
+        </w:numPr>
+        <w:rPr>
+          <w:lang w:val="en-US"/>
+        </w:rPr>
+      </w:pPr>
+      <w:r>
+        <w:rPr>
+          <w:lang w:val="en-US"/>
+        </w:rPr>
+        <w:t>Draw nigh to God, and he will draw nigh to you. Cleanse your hands, ye sinners; and purify your hearts, ye double minded.</w:t>
+      </w:r>
+    </w:p>
+    <w:p>
+      <w:pPr>
+        <w:pStyle w:val="ListParagraph"/>
+        <w:numPr>
+          <w:ilvl w:val="0"/>
+          <w:numId w:val="4"/>
+        </w:numPr>
+        <w:rPr>
+          <w:lang w:val="en-US"/>
+        </w:rPr>
+      </w:pPr>
+      <w:r>
+        <w:rPr>
+          <w:lang w:val="en-US"/>
+        </w:rPr>
+        <w:t>Be afflicted, and mourn, and weep: let your laughter be turned to mourning, and your joy to heaviness.</w:t>
+      </w:r>
+    </w:p>
+    <w:p>
+      <w:pPr>
+        <w:pStyle w:val="ListParagraph"/>
+        <w:numPr>
+          <w:ilvl w:val="0"/>
+          <w:numId w:val="4"/>
+        </w:numPr>
+        <w:rPr>
+          <w:lang w:val="en-US"/>
+        </w:rPr>
+      </w:pPr>
+      <w:r>
+        <w:rPr>
+          <w:lang w:val="en-US"/>
+        </w:rPr>
+        <w:t>Humble yourselves in the sight of the Lord, and he shall lift you up.</w:t>
+      </w:r>
+    </w:p>
+    <w:p>
+      <w:pPr>
+        <w:pStyle w:val="ListParagraph"/>
+        <w:numPr>
+          <w:ilvl w:val="0"/>
+          <w:numId w:val="4"/>
+        </w:numPr>
+        <w:rPr>
+          <w:lang w:val="en-US"/>
+        </w:rPr>
+      </w:pPr>
+      <w:r>
+        <w:rPr>
+          <w:lang w:val="en-US"/>
+        </w:rPr>
+        <w:t xml:space="preserve">Speak </w:t>
+      </w:r>
+      <w:proofErr w:type="spellStart"/>
+      <w:r>
+        <w:rPr>
+          <w:lang w:val="en-US"/>
+        </w:rPr>
+        <w:t>not</w:t>
+      </w:r>
+      <w:proofErr w:type="spellEnd"/>
+      <w:r>
+        <w:rPr>
+          <w:lang w:val="en-US"/>
+        </w:rPr>
+        <w:t xml:space="preserve"> evil one of another, brethren. He that </w:t>
+      </w:r>
+      <w:proofErr w:type="spellStart"/>
+      <w:r>
+        <w:rPr>
+          <w:lang w:val="en-US"/>
+        </w:rPr>
+        <w:t>speaketh</w:t>
+      </w:r>
+      <w:proofErr w:type="spellEnd"/>
+      <w:r>
+        <w:rPr>
+          <w:lang w:val="en-US"/>
+        </w:rPr>
+        <w:t xml:space="preserve"> evil of his brother, and </w:t>
+      </w:r>
+      <w:proofErr w:type="spellStart"/>
+      <w:r>
+        <w:rPr>
+          <w:lang w:val="en-US"/>
+        </w:rPr>
+        <w:t>judgeth</w:t>
+      </w:r>
+      <w:proofErr w:type="spellEnd"/>
+      <w:r>
+        <w:rPr>
+          <w:lang w:val="en-US"/>
+        </w:rPr>
+        <w:t xml:space="preserve"> his brother, </w:t>
+      </w:r>
+      <w:proofErr w:type="spellStart"/>
+      <w:r>
+        <w:rPr>
+          <w:lang w:val="en-US"/>
+        </w:rPr>
+        <w:t>speaketh</w:t>
+      </w:r>
+      <w:proofErr w:type="spellEnd"/>
+      <w:r>
+        <w:rPr>
+          <w:lang w:val="en-US"/>
+        </w:rPr>
+        <w:t xml:space="preserve"> evil of the law, and </w:t>
+      </w:r>
+      <w:proofErr w:type="spellStart"/>
+      <w:r>
+        <w:rPr>
+          <w:lang w:val="en-US"/>
+        </w:rPr>
+        <w:t>judgeth</w:t>
+      </w:r>
+      <w:proofErr w:type="spellEnd"/>
+      <w:r>
+        <w:rPr>
+          <w:lang w:val="en-US"/>
+        </w:rPr>
+        <w:t xml:space="preserve"> the law: but if thou judge the law, thou art not a doer of the law, but a judge.</w:t>
+      </w:r>
+    </w:p>
+    <w:p>
+      <w:pPr>
+        <w:pStyle w:val="ListParagraph"/>
+        <w:numPr>
+          <w:ilvl w:val="0"/>
+          <w:numId w:val="4"/>
+        </w:numPr>
+        <w:rPr>
+          <w:lang w:val="en-US"/>
+        </w:rPr>
+      </w:pPr>
+      <w:r>
+        <w:rPr>
+          <w:lang w:val="en-US"/>
+        </w:rPr>
+        <w:t xml:space="preserve">There is one lawgiver, who is able to save and to destroy: who art thou that </w:t>
+      </w:r>
+      <w:proofErr w:type="spellStart"/>
+      <w:r>
+        <w:rPr>
+          <w:lang w:val="en-US"/>
+        </w:rPr>
+        <w:t>judgest</w:t>
+      </w:r>
+      <w:proofErr w:type="spellEnd"/>
+      <w:r>
+        <w:rPr>
+          <w:lang w:val="en-US"/>
+        </w:rPr>
+        <w:t xml:space="preserve"> another?</w:t>
+      </w:r>
+    </w:p>
+    <w:p>
+      <w:pPr>
+        <w:pStyle w:val="ListParagraph"/>
+        <w:numPr>
+          <w:ilvl w:val="0"/>
+          <w:numId w:val="4"/>
+        </w:numPr>
+        <w:rPr>
+          <w:lang w:val="en-US"/>
+        </w:rPr>
+      </w:pPr>
+      <w:r>
+        <w:rPr>
+          <w:lang w:val="en-US"/>
+        </w:rPr>
+        <w:t xml:space="preserve">Go to now, ye that say, </w:t>
+      </w:r>
+      <w:proofErr w:type="gramStart"/>
+      <w:r>
+        <w:rPr>
+          <w:lang w:val="en-US"/>
+        </w:rPr>
+        <w:t>To</w:t>
+      </w:r>
+      <w:proofErr w:type="gramEnd"/>
+      <w:r>
+        <w:rPr>
+          <w:lang w:val="en-US"/>
+        </w:rPr>
+        <w:t xml:space="preserve"> day or </w:t>
+      </w:r>
+      <w:proofErr w:type="spellStart"/>
+      <w:r>
+        <w:rPr>
+          <w:lang w:val="en-US"/>
+        </w:rPr>
+        <w:t>to morrow</w:t>
+      </w:r>
+      <w:proofErr w:type="spellEnd"/>
+      <w:r>
+        <w:rPr>
+          <w:lang w:val="en-US"/>
+        </w:rPr>
+        <w:t xml:space="preserve"> we will go into such a city, and continue there a year, and buy and sell, and get gain:</w:t>
+      </w:r>
+    </w:p>
+    <w:p>
+      <w:pPr>
+        <w:pStyle w:val="ListParagraph"/>
+        <w:numPr>
+          <w:ilvl w:val="0"/>
+          <w:numId w:val="4"/>
+        </w:numPr>
+        <w:rPr>
+          <w:lang w:val="en-US"/>
+        </w:rPr>
+      </w:pPr>
+      <w:r>
+        <w:rPr>
+          <w:lang w:val="en-US"/>
+        </w:rPr>
+        <w:t xml:space="preserve">Whereas ye know not what shall be on the morrow. For what is your life? It is even a </w:t>
+      </w:r>
+      <w:proofErr w:type="spellStart"/>
+      <w:r>
+        <w:rPr>
+          <w:lang w:val="en-US"/>
+        </w:rPr>
+        <w:t>vapour</w:t>
+      </w:r>
+      <w:proofErr w:type="spellEnd"/>
+      <w:r>
+        <w:rPr>
+          <w:lang w:val="en-US"/>
+        </w:rPr>
+        <w:t xml:space="preserve">, that </w:t>
+      </w:r>
+      <w:proofErr w:type="spellStart"/>
+      <w:r>
+        <w:rPr>
+          <w:lang w:val="en-US"/>
+        </w:rPr>
+        <w:t>appeareth</w:t>
+      </w:r>
+      <w:proofErr w:type="spellEnd"/>
+      <w:r>
+        <w:rPr>
+          <w:lang w:val="en-US"/>
+        </w:rPr>
+        <w:t xml:space="preserve"> for a little time, and then </w:t>
+      </w:r>
+      <w:proofErr w:type="spellStart"/>
+      <w:r>
+        <w:rPr>
+          <w:lang w:val="en-US"/>
+        </w:rPr>
+        <w:t>vanisheth</w:t>
+      </w:r>
+      <w:proofErr w:type="spellEnd"/>
+      <w:r>
+        <w:rPr>
+          <w:lang w:val="en-US"/>
+        </w:rPr>
+        <w:t xml:space="preserve"> away.</w:t>
+      </w:r>
+    </w:p>
+    <w:p>
+      <w:pPr>
+        <w:pStyle w:val="ListParagraph"/>
+        <w:numPr>
+          <w:ilvl w:val="0"/>
+          <w:numId w:val="4"/>
+        </w:numPr>
+        <w:rPr>
+          <w:lang w:val="en-US"/>
+        </w:rPr>
+      </w:pPr>
+      <w:r>
+        <w:rPr>
+          <w:lang w:val="en-US"/>
+        </w:rPr>
+        <w:t>For that ye ought to say, If the Lord will, we shall live, and do this, or that.</w:t>
+      </w:r>
+    </w:p>
+    <w:p>
+      <w:pPr>
+        <w:pStyle w:val="ListParagraph"/>
+        <w:numPr>
+          <w:ilvl w:val="0"/>
+          <w:numId w:val="4"/>
+        </w:numPr>
+        <w:rPr>
+          <w:lang w:val="en-US"/>
+        </w:rPr>
+      </w:pPr>
+      <w:r>
+        <w:rPr>
+          <w:lang w:val="en-US"/>
+        </w:rPr>
+        <w:t>But now ye rejoice in your boastings: all such rejoicing is evil.</w:t>
+      </w:r>
+    </w:p>
+    <w:p>
+      <w:pPr>
+        <w:pStyle w:val="ListParagraph"/>
+        <w:numPr>
+          <w:ilvl w:val="0"/>
+          <w:numId w:val="4"/>
+        </w:numPr>
+        <w:rPr>
+          <w:lang w:val="en-US"/>
+        </w:rPr>
+      </w:pPr>
+      <w:proofErr w:type="gramStart"/>
+      <w:r>
+        <w:rPr>
+          <w:lang w:val="en-US"/>
+        </w:rPr>
+        <w:t>Therefore</w:t>
+      </w:r>
+      <w:proofErr w:type="gramEnd"/>
+      <w:r>
+        <w:rPr>
+          <w:lang w:val="en-US"/>
+        </w:rPr>
+        <w:t xml:space="preserve"> to him that </w:t>
+      </w:r>
+      <w:proofErr w:type="spellStart"/>
+      <w:r>
+        <w:rPr>
+          <w:lang w:val="en-US"/>
+        </w:rPr>
+        <w:t>knoweth</w:t>
+      </w:r>
+      <w:proofErr w:type="spellEnd"/>
+      <w:r>
+        <w:rPr>
+          <w:lang w:val="en-US"/>
+        </w:rPr>
+        <w:t xml:space="preserve"> to do good, and doeth it not, to him it is sin.</w:t>
+      </w:r>
+    </w:p>
+    <w:p>
+      <w:pPr>
+        <w:rPr>
+          <w:lang w:val="en-US"/>
+        </w:rPr>
+      </w:pPr>
+    </w:p>
+    <w:p>
+      <w:pPr>
+        <w:rPr>
+          <w:lang w:val="en-US"/>
+        </w:rPr>
+      </w:pPr>
+      <w:r>
+        <w:rPr>
+          <w:lang w:val="en-US"/>
+        </w:rPr>
+        <w:t>James Ch5</w:t>
+      </w:r>
+    </w:p>
+    <w:p>
+      <w:pPr>
+        <w:rPr>
+          <w:lang w:val="en-US"/>
+        </w:rPr>
+      </w:pPr>
+    </w:p>
+    <w:p>
+      <w:pPr>
+        <w:rPr>
+          <w:lang w:val="en-US"/>
+        </w:rPr>
+      </w:pPr>
       <w:bookmarkStart w:id="0" w:name="_GoBack"/>
       <w:bookmarkEnd w:id="0"/>
     </w:p>
@@ -2371,6 +2937,95 @@
       </w:pPr>
     </w:lvl>
   </w:abstractNum>
+  <w:abstractNum w:abstractNumId="3" w15:restartNumberingAfterBreak="0">
+    <w:nsid w:val="6C067FB5"/>
+    <w:multiLevelType w:val="hybridMultilevel"/>
+    <w:tmpl w:val="93DA9E70"/>
+    <w:lvl w:ilvl="0" w:tplc="0809000F">
+      <w:start w:val="1"/>
+      <w:numFmt w:val="decimal"/>
+      <w:lvlText w:val="%1."/>
+      <w:lvlJc w:val="left"/>
+      <w:pPr>
+        <w:ind w:left="720" w:hanging="360"/>
+      </w:pPr>
+      <w:rPr>
+        <w:rFonts w:hint="default"/>
+      </w:rPr>
+    </w:lvl>
+    <w:lvl w:ilvl="1" w:tplc="08090019" w:tentative="1">
+      <w:start w:val="1"/>
+      <w:numFmt w:val="lowerLetter"/>
+      <w:lvlText w:val="%2."/>
+      <w:lvlJc w:val="left"/>
+      <w:pPr>
+        <w:ind w:left="1440" w:hanging="360"/>
+      </w:pPr>
+    </w:lvl>
+    <w:lvl w:ilvl="2" w:tplc="0809001B" w:tentative="1">
+      <w:start w:val="1"/>
+      <w:numFmt w:val="lowerRoman"/>
+      <w:lvlText w:val="%3."/>
+      <w:lvlJc w:val="right"/>
+      <w:pPr>
+        <w:ind w:left="2160" w:hanging="180"/>
+      </w:pPr>
+    </w:lvl>
+    <w:lvl w:ilvl="3" w:tplc="0809000F" w:tentative="1">
+      <w:start w:val="1"/>
+      <w:numFmt w:val="decimal"/>
+      <w:lvlText w:val="%4."/>
+      <w:lvlJc w:val="left"/>
+      <w:pPr>
+        <w:ind w:left="2880" w:hanging="360"/>
+      </w:pPr>
+    </w:lvl>
+    <w:lvl w:ilvl="4" w:tplc="08090019" w:tentative="1">
+      <w:start w:val="1"/>
+      <w:numFmt w:val="lowerLetter"/>
+      <w:lvlText w:val="%5."/>
+      <w:lvlJc w:val="left"/>
+      <w:pPr>
+        <w:ind w:left="3600" w:hanging="360"/>
+      </w:pPr>
+    </w:lvl>
+    <w:lvl w:ilvl="5" w:tplc="0809001B" w:tentative="1">
+      <w:start w:val="1"/>
+      <w:numFmt w:val="lowerRoman"/>
+      <w:lvlText w:val="%6."/>
+      <w:lvlJc w:val="right"/>
+      <w:pPr>
+        <w:ind w:left="4320" w:hanging="180"/>
+      </w:pPr>
+    </w:lvl>
+    <w:lvl w:ilvl="6" w:tplc="0809000F" w:tentative="1">
+      <w:start w:val="1"/>
+      <w:numFmt w:val="decimal"/>
+      <w:lvlText w:val="%7."/>
+      <w:lvlJc w:val="left"/>
+      <w:pPr>
+        <w:ind w:left="5040" w:hanging="360"/>
+      </w:pPr>
+    </w:lvl>
+    <w:lvl w:ilvl="7" w:tplc="08090019" w:tentative="1">
+      <w:start w:val="1"/>
+      <w:numFmt w:val="lowerLetter"/>
+      <w:lvlText w:val="%8."/>
+      <w:lvlJc w:val="left"/>
+      <w:pPr>
+        <w:ind w:left="5760" w:hanging="360"/>
+      </w:pPr>
+    </w:lvl>
+    <w:lvl w:ilvl="8" w:tplc="0809001B" w:tentative="1">
+      <w:start w:val="1"/>
+      <w:numFmt w:val="lowerRoman"/>
+      <w:lvlText w:val="%9."/>
+      <w:lvlJc w:val="right"/>
+      <w:pPr>
+        <w:ind w:left="6480" w:hanging="180"/>
+      </w:pPr>
+    </w:lvl>
+  </w:abstractNum>
   <w:num w:numId="1">
     <w:abstractNumId w:val="0"/>
   </w:num>
@@ -2379,6 +3034,9 @@
   </w:num>
   <w:num w:numId="3">
     <w:abstractNumId w:val="1"/>
+  </w:num>
+  <w:num w:numId="4">
+    <w:abstractNumId w:val="3"/>
   </w:num>
 </w:numbering>
 </file>

--- a/James.docx
+++ b/James.docx
@@ -2651,12 +2651,596 @@
     </w:p>
     <w:p>
       <w:pPr>
-        <w:rPr>
-          <w:lang w:val="en-US"/>
-        </w:rPr>
-      </w:pPr>
+        <w:pStyle w:val="ListParagraph"/>
+        <w:numPr>
+          <w:ilvl w:val="0"/>
+          <w:numId w:val="5"/>
+        </w:numPr>
+        <w:rPr>
+          <w:lang w:val="en-US"/>
+        </w:rPr>
+      </w:pPr>
+      <w:r>
+        <w:rPr>
+          <w:lang w:val="en-US"/>
+        </w:rPr>
+        <w:t>Go to now, ye rich men, weep and howl for your miseries that shall come upon you.</w:t>
+      </w:r>
+    </w:p>
+    <w:p>
+      <w:pPr>
+        <w:pStyle w:val="ListParagraph"/>
+        <w:numPr>
+          <w:ilvl w:val="0"/>
+          <w:numId w:val="5"/>
+        </w:numPr>
+        <w:rPr>
+          <w:lang w:val="en-US"/>
+        </w:rPr>
+      </w:pPr>
+      <w:r>
+        <w:rPr>
+          <w:lang w:val="en-US"/>
+        </w:rPr>
+        <w:t>Your riches are corrupted, and your garments are motheaten.</w:t>
+      </w:r>
+    </w:p>
+    <w:p>
+      <w:pPr>
+        <w:pStyle w:val="ListParagraph"/>
+        <w:numPr>
+          <w:ilvl w:val="0"/>
+          <w:numId w:val="5"/>
+        </w:numPr>
+        <w:rPr>
+          <w:lang w:val="en-US"/>
+        </w:rPr>
+      </w:pPr>
+      <w:r>
+        <w:rPr>
+          <w:lang w:val="en-US"/>
+        </w:rPr>
+        <w:t xml:space="preserve">Your gold and silver </w:t>
+      </w:r>
+      <w:proofErr w:type="gramStart"/>
+      <w:r>
+        <w:rPr>
+          <w:lang w:val="en-US"/>
+        </w:rPr>
+        <w:t>is</w:t>
+      </w:r>
+      <w:proofErr w:type="gramEnd"/>
+      <w:r>
+        <w:rPr>
+          <w:lang w:val="en-US"/>
+        </w:rPr>
+        <w:t xml:space="preserve"> cankered; and the rust of them shall be a witness against you, and shall </w:t>
+      </w:r>
+      <w:proofErr w:type="spellStart"/>
+      <w:r>
+        <w:rPr>
+          <w:lang w:val="en-US"/>
+        </w:rPr>
+        <w:t>eay</w:t>
+      </w:r>
+      <w:proofErr w:type="spellEnd"/>
+      <w:r>
+        <w:rPr>
+          <w:lang w:val="en-US"/>
+        </w:rPr>
+        <w:t xml:space="preserve"> your flesh as it were fire. Ye have heaped treasure together for the last days.</w:t>
+      </w:r>
+    </w:p>
+    <w:p>
+      <w:pPr>
+        <w:pStyle w:val="ListParagraph"/>
+        <w:numPr>
+          <w:ilvl w:val="0"/>
+          <w:numId w:val="5"/>
+        </w:numPr>
+        <w:rPr>
+          <w:lang w:val="en-US"/>
+        </w:rPr>
+      </w:pPr>
+      <w:r>
+        <w:rPr>
+          <w:lang w:val="en-US"/>
+        </w:rPr>
+        <w:t xml:space="preserve">Behold, the hire of the </w:t>
+      </w:r>
+      <w:proofErr w:type="spellStart"/>
+      <w:r>
+        <w:rPr>
+          <w:lang w:val="en-US"/>
+        </w:rPr>
+        <w:t>labourers</w:t>
+      </w:r>
+      <w:proofErr w:type="spellEnd"/>
+      <w:r>
+        <w:rPr>
+          <w:lang w:val="en-US"/>
+        </w:rPr>
+        <w:t xml:space="preserve"> who have reaped down your fields, which is of you kept back by fraud, </w:t>
+      </w:r>
+      <w:proofErr w:type="spellStart"/>
+      <w:r>
+        <w:rPr>
+          <w:lang w:val="en-US"/>
+        </w:rPr>
+        <w:t>crieth</w:t>
+      </w:r>
+      <w:proofErr w:type="spellEnd"/>
+      <w:r>
+        <w:rPr>
+          <w:lang w:val="en-US"/>
+        </w:rPr>
+        <w:t xml:space="preserve">: and the cries of them which have reaped are entered into the ears of the Lord of </w:t>
+      </w:r>
+      <w:proofErr w:type="spellStart"/>
+      <w:r>
+        <w:rPr>
+          <w:lang w:val="en-US"/>
+        </w:rPr>
+        <w:t>sabaoth</w:t>
+      </w:r>
+      <w:proofErr w:type="spellEnd"/>
+      <w:r>
+        <w:rPr>
+          <w:lang w:val="en-US"/>
+        </w:rPr>
+        <w:t>.</w:t>
+      </w:r>
+    </w:p>
+    <w:p>
+      <w:pPr>
+        <w:pStyle w:val="ListParagraph"/>
+        <w:numPr>
+          <w:ilvl w:val="0"/>
+          <w:numId w:val="5"/>
+        </w:numPr>
+        <w:rPr>
+          <w:lang w:val="en-US"/>
+        </w:rPr>
+      </w:pPr>
+      <w:r>
+        <w:rPr>
+          <w:lang w:val="en-US"/>
+        </w:rPr>
+        <w:t>Ye have lived in pleasure on the earth, and been wanton; ye have nourished your hearts, as in a day of slaughter.</w:t>
+      </w:r>
+    </w:p>
+    <w:p>
+      <w:pPr>
+        <w:pStyle w:val="ListParagraph"/>
+        <w:numPr>
+          <w:ilvl w:val="0"/>
+          <w:numId w:val="5"/>
+        </w:numPr>
+        <w:rPr>
+          <w:lang w:val="en-US"/>
+        </w:rPr>
+      </w:pPr>
+      <w:r>
+        <w:rPr>
+          <w:lang w:val="en-US"/>
+        </w:rPr>
+        <w:t>Ye have condemned and killed the just; and he doth not resist you.</w:t>
+      </w:r>
+    </w:p>
+    <w:p>
+      <w:pPr>
+        <w:pStyle w:val="ListParagraph"/>
+        <w:numPr>
+          <w:ilvl w:val="0"/>
+          <w:numId w:val="5"/>
+        </w:numPr>
+        <w:rPr>
+          <w:lang w:val="en-US"/>
+        </w:rPr>
+      </w:pPr>
+      <w:r>
+        <w:rPr>
+          <w:lang w:val="en-US"/>
+        </w:rPr>
+        <w:t xml:space="preserve">Be patient therefore, brethren, unto the coming of the Lord. Behold, the husbandman </w:t>
+      </w:r>
+      <w:proofErr w:type="spellStart"/>
+      <w:r>
+        <w:rPr>
+          <w:lang w:val="en-US"/>
+        </w:rPr>
+        <w:t>waiteth</w:t>
+      </w:r>
+      <w:proofErr w:type="spellEnd"/>
+      <w:r>
+        <w:rPr>
+          <w:lang w:val="en-US"/>
+        </w:rPr>
+        <w:t xml:space="preserve"> for the precious fruit of the earth, and hath long patience for it, until he </w:t>
+      </w:r>
+      <w:proofErr w:type="gramStart"/>
+      <w:r>
+        <w:rPr>
+          <w:lang w:val="en-US"/>
+        </w:rPr>
+        <w:t>receive</w:t>
+      </w:r>
+      <w:proofErr w:type="gramEnd"/>
+      <w:r>
+        <w:rPr>
+          <w:lang w:val="en-US"/>
+        </w:rPr>
+        <w:t xml:space="preserve"> the early and latter rain.</w:t>
+      </w:r>
+    </w:p>
+    <w:p>
+      <w:pPr>
+        <w:pStyle w:val="ListParagraph"/>
+        <w:numPr>
+          <w:ilvl w:val="0"/>
+          <w:numId w:val="5"/>
+        </w:numPr>
+        <w:rPr>
+          <w:lang w:val="en-US"/>
+        </w:rPr>
+      </w:pPr>
+      <w:r>
+        <w:rPr>
+          <w:lang w:val="en-US"/>
+        </w:rPr>
+        <w:t xml:space="preserve">Be ye also patient; stablish your hearts: for the coming of the Lord </w:t>
+      </w:r>
+      <w:proofErr w:type="spellStart"/>
+      <w:r>
+        <w:rPr>
+          <w:lang w:val="en-US"/>
+        </w:rPr>
+        <w:t>draweth</w:t>
+      </w:r>
+      <w:proofErr w:type="spellEnd"/>
+      <w:r>
+        <w:rPr>
+          <w:lang w:val="en-US"/>
+        </w:rPr>
+        <w:t xml:space="preserve"> nigh.</w:t>
+      </w:r>
+    </w:p>
+    <w:p>
+      <w:pPr>
+        <w:pStyle w:val="ListParagraph"/>
+        <w:numPr>
+          <w:ilvl w:val="0"/>
+          <w:numId w:val="5"/>
+        </w:numPr>
+        <w:rPr>
+          <w:lang w:val="en-US"/>
+        </w:rPr>
+      </w:pPr>
+      <w:r>
+        <w:rPr>
+          <w:lang w:val="en-US"/>
+        </w:rPr>
+        <w:t xml:space="preserve">Grudge not one against another, brethren, lest ye be condemned: behold, the judge </w:t>
+      </w:r>
+      <w:proofErr w:type="spellStart"/>
+      <w:r>
+        <w:rPr>
+          <w:lang w:val="en-US"/>
+        </w:rPr>
+        <w:t>standeth</w:t>
+      </w:r>
+      <w:proofErr w:type="spellEnd"/>
+      <w:r>
+        <w:rPr>
+          <w:lang w:val="en-US"/>
+        </w:rPr>
+        <w:t xml:space="preserve"> before the door.</w:t>
+      </w:r>
+    </w:p>
+    <w:p>
+      <w:pPr>
+        <w:pStyle w:val="ListParagraph"/>
+        <w:numPr>
+          <w:ilvl w:val="0"/>
+          <w:numId w:val="5"/>
+        </w:numPr>
+        <w:rPr>
+          <w:lang w:val="en-US"/>
+        </w:rPr>
+      </w:pPr>
+      <w:r>
+        <w:rPr>
+          <w:lang w:val="en-US"/>
+        </w:rPr>
+        <w:lastRenderedPageBreak/>
+        <w:t>Take, my brethren, the prophets, who have spoken in the name of the Lord, for an example of suffering affliction, and of patience.</w:t>
+      </w:r>
+    </w:p>
+    <w:p>
+      <w:pPr>
+        <w:pStyle w:val="ListParagraph"/>
+        <w:numPr>
+          <w:ilvl w:val="0"/>
+          <w:numId w:val="5"/>
+        </w:numPr>
+        <w:rPr>
+          <w:lang w:val="en-US"/>
+        </w:rPr>
+      </w:pPr>
+      <w:r>
+        <w:rPr>
+          <w:lang w:val="en-US"/>
+        </w:rPr>
+        <w:t xml:space="preserve">Behold, we count them happy which endure. Ye have heard of the patience of </w:t>
+      </w:r>
+      <w:proofErr w:type="gramStart"/>
+      <w:r>
+        <w:rPr>
+          <w:lang w:val="en-US"/>
+        </w:rPr>
+        <w:t>Job, and</w:t>
+      </w:r>
+      <w:proofErr w:type="gramEnd"/>
+      <w:r>
+        <w:rPr>
+          <w:lang w:val="en-US"/>
+        </w:rPr>
+        <w:t xml:space="preserve"> have seen the end of the Lord; that the Lord is very pitiful, and of tender mercy.</w:t>
+      </w:r>
+    </w:p>
+    <w:p>
+      <w:pPr>
+        <w:pStyle w:val="ListParagraph"/>
+        <w:numPr>
+          <w:ilvl w:val="0"/>
+          <w:numId w:val="5"/>
+        </w:numPr>
+        <w:rPr>
+          <w:lang w:val="en-US"/>
+        </w:rPr>
+      </w:pPr>
+      <w:r>
+        <w:rPr>
+          <w:lang w:val="en-US"/>
+        </w:rPr>
+        <w:t xml:space="preserve">But </w:t>
+      </w:r>
+      <w:r>
+        <w:rPr>
+          <w:highlight w:val="yellow"/>
+          <w:lang w:val="en-US"/>
+        </w:rPr>
+        <w:t>above all things, my brethren, swear not, neither by heaven, neither by the earth, neither by any other oath: but let your yea be yea; and your nay, nay; lest ye fall into condemnation</w:t>
+      </w:r>
+      <w:r>
+        <w:rPr>
+          <w:lang w:val="en-US"/>
+        </w:rPr>
+        <w:t>.</w:t>
+      </w:r>
+    </w:p>
+    <w:p>
+      <w:pPr>
+        <w:pStyle w:val="ListParagraph"/>
+        <w:numPr>
+          <w:ilvl w:val="0"/>
+          <w:numId w:val="5"/>
+        </w:numPr>
+        <w:rPr>
+          <w:lang w:val="en-US"/>
+        </w:rPr>
+      </w:pPr>
+      <w:r>
+        <w:rPr>
+          <w:lang w:val="en-US"/>
+        </w:rPr>
+        <w:t>Is any among you afflicted? Let him pray. Is any merry? Let him sing psalms.</w:t>
+      </w:r>
+    </w:p>
+    <w:p>
+      <w:pPr>
+        <w:pStyle w:val="ListParagraph"/>
+        <w:numPr>
+          <w:ilvl w:val="0"/>
+          <w:numId w:val="5"/>
+        </w:numPr>
+        <w:rPr>
+          <w:lang w:val="en-US"/>
+        </w:rPr>
+      </w:pPr>
+      <w:r>
+        <w:rPr>
+          <w:lang w:val="en-US"/>
+        </w:rPr>
+        <w:t>Is any sick among you? Let him call for the elders of the church; and let them pray over him, anointing him with oil in the name of the Lord:</w:t>
+      </w:r>
+    </w:p>
+    <w:p>
+      <w:pPr>
+        <w:pStyle w:val="ListParagraph"/>
+        <w:numPr>
+          <w:ilvl w:val="0"/>
+          <w:numId w:val="5"/>
+        </w:numPr>
+        <w:rPr>
+          <w:lang w:val="en-US"/>
+        </w:rPr>
+      </w:pPr>
+      <w:r>
+        <w:rPr>
+          <w:lang w:val="en-US"/>
+        </w:rPr>
+        <w:t xml:space="preserve">And the prayer of faith shall save the sick, and the Lord shall raise him up; and if he </w:t>
+      </w:r>
+      <w:proofErr w:type="gramStart"/>
+      <w:r>
+        <w:rPr>
+          <w:lang w:val="en-US"/>
+        </w:rPr>
+        <w:t>have</w:t>
+      </w:r>
+      <w:proofErr w:type="gramEnd"/>
+      <w:r>
+        <w:rPr>
+          <w:lang w:val="en-US"/>
+        </w:rPr>
+        <w:t xml:space="preserve"> committed sins, they shall be forgiven him.</w:t>
+      </w:r>
+    </w:p>
+    <w:p>
+      <w:pPr>
+        <w:pStyle w:val="ListParagraph"/>
+        <w:numPr>
+          <w:ilvl w:val="0"/>
+          <w:numId w:val="5"/>
+        </w:numPr>
+        <w:rPr>
+          <w:lang w:val="en-US"/>
+        </w:rPr>
+      </w:pPr>
+      <w:r>
+        <w:rPr>
+          <w:lang w:val="en-US"/>
+        </w:rPr>
+        <w:t xml:space="preserve">Confess your faults one to another, and pray one for another, that ye may be healed. The effectual fervent prayer of a righteous man </w:t>
+      </w:r>
+      <w:proofErr w:type="spellStart"/>
+      <w:r>
+        <w:rPr>
+          <w:lang w:val="en-US"/>
+        </w:rPr>
+        <w:t>availeth</w:t>
+      </w:r>
+      <w:proofErr w:type="spellEnd"/>
+      <w:r>
+        <w:rPr>
+          <w:lang w:val="en-US"/>
+        </w:rPr>
+        <w:t xml:space="preserve"> much.</w:t>
+      </w:r>
+    </w:p>
+    <w:p>
+      <w:pPr>
+        <w:pStyle w:val="ListParagraph"/>
+        <w:numPr>
+          <w:ilvl w:val="0"/>
+          <w:numId w:val="5"/>
+        </w:numPr>
+        <w:rPr>
+          <w:lang w:val="en-US"/>
+        </w:rPr>
+      </w:pPr>
+      <w:r>
+        <w:rPr>
+          <w:lang w:val="en-US"/>
+        </w:rPr>
+        <w:t>Elias was a man subject to like passions as we are, and he prayed earnestly that it might not rain: and it rained not on the earth by the space of three years and six months.</w:t>
+      </w:r>
+    </w:p>
+    <w:p>
+      <w:pPr>
+        <w:pStyle w:val="ListParagraph"/>
+        <w:numPr>
+          <w:ilvl w:val="0"/>
+          <w:numId w:val="5"/>
+        </w:numPr>
+        <w:rPr>
+          <w:lang w:val="en-US"/>
+        </w:rPr>
+      </w:pPr>
+      <w:r>
+        <w:rPr>
+          <w:lang w:val="en-US"/>
+        </w:rPr>
+        <w:t>And he prayed again, and the heaven gave rain, and the earth brought forth her fruit.</w:t>
+      </w:r>
+    </w:p>
+    <w:p>
+      <w:pPr>
+        <w:pStyle w:val="ListParagraph"/>
+        <w:numPr>
+          <w:ilvl w:val="0"/>
+          <w:numId w:val="5"/>
+        </w:numPr>
+        <w:rPr>
+          <w:lang w:val="en-US"/>
+        </w:rPr>
+      </w:pPr>
+      <w:proofErr w:type="spellStart"/>
+      <w:r>
+        <w:rPr>
+          <w:lang w:val="en-US"/>
+        </w:rPr>
+        <w:t>Brethre</w:t>
+      </w:r>
+      <w:proofErr w:type="spellEnd"/>
+      <w:r>
+        <w:rPr>
+          <w:lang w:val="en-US"/>
+        </w:rPr>
+        <w:t>, if any of you do err from the truth, and one convert him;</w:t>
+      </w:r>
+    </w:p>
+    <w:p>
+      <w:pPr>
+        <w:pStyle w:val="ListParagraph"/>
+        <w:numPr>
+          <w:ilvl w:val="0"/>
+          <w:numId w:val="5"/>
+        </w:numPr>
+        <w:rPr>
+          <w:lang w:val="en-US"/>
+        </w:rPr>
+      </w:pPr>
+      <w:r>
+        <w:rPr>
+          <w:lang w:val="en-US"/>
+        </w:rPr>
+        <w:t xml:space="preserve">Let him know, that he which </w:t>
+      </w:r>
+      <w:proofErr w:type="spellStart"/>
+      <w:r>
+        <w:rPr>
+          <w:lang w:val="en-US"/>
+        </w:rPr>
+        <w:t>converteth</w:t>
+      </w:r>
+      <w:proofErr w:type="spellEnd"/>
+      <w:r>
+        <w:rPr>
+          <w:lang w:val="en-US"/>
+        </w:rPr>
+        <w:t xml:space="preserve"> the sinner from the error of his way shall save a soul from </w:t>
+      </w:r>
+      <w:proofErr w:type="gramStart"/>
+      <w:r>
+        <w:rPr>
+          <w:lang w:val="en-US"/>
+        </w:rPr>
+        <w:t xml:space="preserve">death, </w:t>
+      </w:r>
+      <w:r>
+        <w:rPr>
+          <w:lang w:val="en-US"/>
+        </w:rPr>
+        <w:t>and</w:t>
+      </w:r>
+      <w:proofErr w:type="gramEnd"/>
+      <w:r>
+        <w:rPr>
+          <w:lang w:val="en-US"/>
+        </w:rPr>
+        <w:t xml:space="preserve"> shall hide a multitude of sins.</w:t>
+      </w:r>
       <w:bookmarkStart w:id="0" w:name="_GoBack"/>
       <w:bookmarkEnd w:id="0"/>
+    </w:p>
+    <w:p>
+      <w:pPr>
+        <w:rPr>
+          <w:lang w:val="en-US"/>
+        </w:rPr>
+      </w:pPr>
     </w:p>
     <w:sectPr>
       <w:pgSz w:w="11900" w:h="16840"/>
@@ -2760,9 +3344,9 @@
     </w:lvl>
   </w:abstractNum>
   <w:abstractNum w:abstractNumId="1" w15:restartNumberingAfterBreak="0">
-    <w:nsid w:val="51E33FDD"/>
+    <w:nsid w:val="0EB157C6"/>
     <w:multiLevelType w:val="hybridMultilevel"/>
-    <w:tmpl w:val="54521F34"/>
+    <w:tmpl w:val="3DD81586"/>
     <w:lvl w:ilvl="0" w:tplc="0809000F">
       <w:start w:val="1"/>
       <w:numFmt w:val="decimal"/>
@@ -2849,9 +3433,9 @@
     </w:lvl>
   </w:abstractNum>
   <w:abstractNum w:abstractNumId="2" w15:restartNumberingAfterBreak="0">
-    <w:nsid w:val="5D6C4253"/>
+    <w:nsid w:val="51E33FDD"/>
     <w:multiLevelType w:val="hybridMultilevel"/>
-    <w:tmpl w:val="D51E6FD2"/>
+    <w:tmpl w:val="54521F34"/>
     <w:lvl w:ilvl="0" w:tplc="0809000F">
       <w:start w:val="1"/>
       <w:numFmt w:val="decimal"/>
@@ -2938,9 +3522,9 @@
     </w:lvl>
   </w:abstractNum>
   <w:abstractNum w:abstractNumId="3" w15:restartNumberingAfterBreak="0">
-    <w:nsid w:val="6C067FB5"/>
+    <w:nsid w:val="5D6C4253"/>
     <w:multiLevelType w:val="hybridMultilevel"/>
-    <w:tmpl w:val="93DA9E70"/>
+    <w:tmpl w:val="D51E6FD2"/>
     <w:lvl w:ilvl="0" w:tplc="0809000F">
       <w:start w:val="1"/>
       <w:numFmt w:val="decimal"/>
@@ -3026,17 +3610,109 @@
       </w:pPr>
     </w:lvl>
   </w:abstractNum>
+  <w:abstractNum w:abstractNumId="4" w15:restartNumberingAfterBreak="0">
+    <w:nsid w:val="6C067FB5"/>
+    <w:multiLevelType w:val="hybridMultilevel"/>
+    <w:tmpl w:val="93DA9E70"/>
+    <w:lvl w:ilvl="0" w:tplc="0809000F">
+      <w:start w:val="1"/>
+      <w:numFmt w:val="decimal"/>
+      <w:lvlText w:val="%1."/>
+      <w:lvlJc w:val="left"/>
+      <w:pPr>
+        <w:ind w:left="720" w:hanging="360"/>
+      </w:pPr>
+      <w:rPr>
+        <w:rFonts w:hint="default"/>
+      </w:rPr>
+    </w:lvl>
+    <w:lvl w:ilvl="1" w:tplc="08090019" w:tentative="1">
+      <w:start w:val="1"/>
+      <w:numFmt w:val="lowerLetter"/>
+      <w:lvlText w:val="%2."/>
+      <w:lvlJc w:val="left"/>
+      <w:pPr>
+        <w:ind w:left="1440" w:hanging="360"/>
+      </w:pPr>
+    </w:lvl>
+    <w:lvl w:ilvl="2" w:tplc="0809001B" w:tentative="1">
+      <w:start w:val="1"/>
+      <w:numFmt w:val="lowerRoman"/>
+      <w:lvlText w:val="%3."/>
+      <w:lvlJc w:val="right"/>
+      <w:pPr>
+        <w:ind w:left="2160" w:hanging="180"/>
+      </w:pPr>
+    </w:lvl>
+    <w:lvl w:ilvl="3" w:tplc="0809000F" w:tentative="1">
+      <w:start w:val="1"/>
+      <w:numFmt w:val="decimal"/>
+      <w:lvlText w:val="%4."/>
+      <w:lvlJc w:val="left"/>
+      <w:pPr>
+        <w:ind w:left="2880" w:hanging="360"/>
+      </w:pPr>
+    </w:lvl>
+    <w:lvl w:ilvl="4" w:tplc="08090019" w:tentative="1">
+      <w:start w:val="1"/>
+      <w:numFmt w:val="lowerLetter"/>
+      <w:lvlText w:val="%5."/>
+      <w:lvlJc w:val="left"/>
+      <w:pPr>
+        <w:ind w:left="3600" w:hanging="360"/>
+      </w:pPr>
+    </w:lvl>
+    <w:lvl w:ilvl="5" w:tplc="0809001B" w:tentative="1">
+      <w:start w:val="1"/>
+      <w:numFmt w:val="lowerRoman"/>
+      <w:lvlText w:val="%6."/>
+      <w:lvlJc w:val="right"/>
+      <w:pPr>
+        <w:ind w:left="4320" w:hanging="180"/>
+      </w:pPr>
+    </w:lvl>
+    <w:lvl w:ilvl="6" w:tplc="0809000F" w:tentative="1">
+      <w:start w:val="1"/>
+      <w:numFmt w:val="decimal"/>
+      <w:lvlText w:val="%7."/>
+      <w:lvlJc w:val="left"/>
+      <w:pPr>
+        <w:ind w:left="5040" w:hanging="360"/>
+      </w:pPr>
+    </w:lvl>
+    <w:lvl w:ilvl="7" w:tplc="08090019" w:tentative="1">
+      <w:start w:val="1"/>
+      <w:numFmt w:val="lowerLetter"/>
+      <w:lvlText w:val="%8."/>
+      <w:lvlJc w:val="left"/>
+      <w:pPr>
+        <w:ind w:left="5760" w:hanging="360"/>
+      </w:pPr>
+    </w:lvl>
+    <w:lvl w:ilvl="8" w:tplc="0809001B" w:tentative="1">
+      <w:start w:val="1"/>
+      <w:numFmt w:val="lowerRoman"/>
+      <w:lvlText w:val="%9."/>
+      <w:lvlJc w:val="right"/>
+      <w:pPr>
+        <w:ind w:left="6480" w:hanging="180"/>
+      </w:pPr>
+    </w:lvl>
+  </w:abstractNum>
   <w:num w:numId="1">
     <w:abstractNumId w:val="0"/>
   </w:num>
   <w:num w:numId="2">
+    <w:abstractNumId w:val="3"/>
+  </w:num>
+  <w:num w:numId="3">
     <w:abstractNumId w:val="2"/>
   </w:num>
-  <w:num w:numId="3">
+  <w:num w:numId="4">
+    <w:abstractNumId w:val="4"/>
+  </w:num>
+  <w:num w:numId="5">
     <w:abstractNumId w:val="1"/>
-  </w:num>
-  <w:num w:numId="4">
-    <w:abstractNumId w:val="3"/>
   </w:num>
 </w:numbering>
 </file>

--- a/James.docx
+++ b/James.docx
@@ -2714,16 +2714,14 @@
         <w:rPr>
           <w:lang w:val="en-US"/>
         </w:rPr>
-        <w:t xml:space="preserve"> cankered; and the rust of them shall be a witness against you, and shall </w:t>
-      </w:r>
-      <w:proofErr w:type="spellStart"/>
-      <w:r>
-        <w:rPr>
-          <w:lang w:val="en-US"/>
-        </w:rPr>
-        <w:t>eay</w:t>
-      </w:r>
-      <w:proofErr w:type="spellEnd"/>
+        <w:t xml:space="preserve"> cankered; and the rust of them shall be a witness against you, and shall ea</w:t>
+      </w:r>
+      <w:r>
+        <w:rPr>
+          <w:lang w:val="en-US"/>
+        </w:rPr>
+        <w:t>t</w:t>
+      </w:r>
       <w:r>
         <w:rPr>
           <w:lang w:val="en-US"/>
@@ -2755,6 +2753,8 @@
         </w:rPr>
         <w:t>labourers</w:t>
       </w:r>
+      <w:bookmarkStart w:id="0" w:name="_GoBack"/>
+      <w:bookmarkEnd w:id="0"/>
       <w:proofErr w:type="spellEnd"/>
       <w:r>
         <w:rPr>
@@ -3232,8 +3232,6 @@
         </w:rPr>
         <w:t xml:space="preserve"> shall hide a multitude of sins.</w:t>
       </w:r>
-      <w:bookmarkStart w:id="0" w:name="_GoBack"/>
-      <w:bookmarkEnd w:id="0"/>
     </w:p>
     <w:p>
       <w:pPr>
